--- a/LR_1 (с if else разделением для А В С)/Отчёт по ЛР_1.docx
+++ b/LR_1 (с if else разделением для А В С)/Отчёт по ЛР_1.docx
@@ -37,12 +37,14 @@
                 <w:szCs w:val="24"/>
               </w:rPr>
             </w:pPr>
+            <w:proofErr w:type="spellStart"/>
             <w:r>
               <w:rPr>
                 <w:szCs w:val="24"/>
               </w:rPr>
               <w:t>Гапанюк</w:t>
             </w:r>
+            <w:proofErr w:type="spellEnd"/>
             <w:r>
               <w:rPr>
                 <w:szCs w:val="24"/>
@@ -65,13 +67,7 @@
               <w:rPr>
                 <w:szCs w:val="24"/>
               </w:rPr>
-              <w:t xml:space="preserve"> </w:t>
-            </w:r>
-            <w:r>
-              <w:rPr>
-                <w:szCs w:val="24"/>
-              </w:rPr>
-              <w:t>Е.</w:t>
+              <w:t xml:space="preserve"> Е.</w:t>
             </w:r>
           </w:p>
           <w:p>
@@ -135,12 +131,14 @@
                 <w:szCs w:val="24"/>
               </w:rPr>
             </w:pPr>
+            <w:proofErr w:type="spellStart"/>
             <w:r>
               <w:rPr>
                 <w:szCs w:val="24"/>
               </w:rPr>
               <w:t>Гапанюк</w:t>
             </w:r>
+            <w:proofErr w:type="spellEnd"/>
             <w:r>
               <w:rPr>
                 <w:szCs w:val="24"/>
@@ -163,13 +161,7 @@
               <w:rPr>
                 <w:szCs w:val="24"/>
               </w:rPr>
-              <w:t xml:space="preserve"> </w:t>
-            </w:r>
-            <w:r>
-              <w:rPr>
-                <w:szCs w:val="24"/>
-              </w:rPr>
-              <w:t>Е.</w:t>
+              <w:t xml:space="preserve"> Е.</w:t>
             </w:r>
           </w:p>
           <w:p>
@@ -657,12 +649,14 @@
                 <w:szCs w:val="24"/>
               </w:rPr>
             </w:pPr>
+            <w:proofErr w:type="spellStart"/>
             <w:r>
               <w:rPr>
                 <w:szCs w:val="24"/>
               </w:rPr>
               <w:t>Гапанюк</w:t>
             </w:r>
+            <w:proofErr w:type="spellEnd"/>
             <w:r>
               <w:rPr>
                 <w:szCs w:val="24"/>
@@ -957,21 +951,7 @@
                 <w:rStyle w:val="a8"/>
                 <w:noProof/>
               </w:rPr>
-              <w:t>Практическое</w:t>
-            </w:r>
-            <w:r>
-              <w:rPr>
-                <w:rStyle w:val="a8"/>
-                <w:noProof/>
-              </w:rPr>
-              <w:t xml:space="preserve"> </w:t>
-            </w:r>
-            <w:r>
-              <w:rPr>
-                <w:rStyle w:val="a8"/>
-                <w:noProof/>
-              </w:rPr>
-              <w:t>задание</w:t>
+              <w:t>Практическое задание</w:t>
             </w:r>
             <w:r>
               <w:rPr>
@@ -1503,10 +1483,22 @@
     <w:p>
       <w:pPr>
         <w:pStyle w:val="2"/>
+        <w:rPr>
+          <w:lang w:val="en-US"/>
+        </w:rPr>
       </w:pPr>
       <w:bookmarkStart w:id="2" w:name="_Toc176887613"/>
       <w:r>
-        <w:t>Листинг программы</w:t>
+        <w:t>Листинг</w:t>
+      </w:r>
+      <w:r>
+        <w:rPr>
+          <w:lang w:val="en-US"/>
+        </w:rPr>
+        <w:t xml:space="preserve"> </w:t>
+      </w:r>
+      <w:r>
+        <w:t>программы</w:t>
       </w:r>
       <w:bookmarkEnd w:id="2"/>
     </w:p>
@@ -1533,46 +1525,102 @@
         <w:rPr>
           <w:lang w:val="en-US" w:eastAsia="en-US"/>
         </w:rPr>
-        <w:t xml:space="preserve">    using System.Collections.Generic;</w:t>
-      </w:r>
-    </w:p>
-    <w:p>
-      <w:pPr>
-        <w:rPr>
-          <w:lang w:val="en-US" w:eastAsia="en-US"/>
-        </w:rPr>
-      </w:pPr>
-      <w:r>
-        <w:rPr>
-          <w:lang w:val="en-US" w:eastAsia="en-US"/>
-        </w:rPr>
-        <w:t xml:space="preserve">    using System.Linq;</w:t>
-      </w:r>
-    </w:p>
-    <w:p>
-      <w:pPr>
-        <w:rPr>
-          <w:lang w:val="en-US" w:eastAsia="en-US"/>
-        </w:rPr>
-      </w:pPr>
-      <w:r>
-        <w:rPr>
-          <w:lang w:val="en-US" w:eastAsia="en-US"/>
-        </w:rPr>
-        <w:t xml:space="preserve">    using System.Text;</w:t>
-      </w:r>
-    </w:p>
-    <w:p>
-      <w:pPr>
-        <w:rPr>
-          <w:lang w:val="en-US" w:eastAsia="en-US"/>
-        </w:rPr>
-      </w:pPr>
-      <w:r>
-        <w:rPr>
-          <w:lang w:val="en-US" w:eastAsia="en-US"/>
-        </w:rPr>
-        <w:t xml:space="preserve">    using System.Threading.Tasks;</w:t>
+        <w:t xml:space="preserve">    using </w:t>
+      </w:r>
+      <w:proofErr w:type="spellStart"/>
+      <w:r>
+        <w:rPr>
+          <w:lang w:val="en-US" w:eastAsia="en-US"/>
+        </w:rPr>
+        <w:t>System.Collections.Generic</w:t>
+      </w:r>
+      <w:proofErr w:type="spellEnd"/>
+      <w:r>
+        <w:rPr>
+          <w:lang w:val="en-US" w:eastAsia="en-US"/>
+        </w:rPr>
+        <w:t>;</w:t>
+      </w:r>
+    </w:p>
+    <w:p>
+      <w:pPr>
+        <w:rPr>
+          <w:lang w:val="en-US" w:eastAsia="en-US"/>
+        </w:rPr>
+      </w:pPr>
+      <w:r>
+        <w:rPr>
+          <w:lang w:val="en-US" w:eastAsia="en-US"/>
+        </w:rPr>
+        <w:t xml:space="preserve">    using </w:t>
+      </w:r>
+      <w:proofErr w:type="spellStart"/>
+      <w:r>
+        <w:rPr>
+          <w:lang w:val="en-US" w:eastAsia="en-US"/>
+        </w:rPr>
+        <w:t>System.Linq</w:t>
+      </w:r>
+      <w:proofErr w:type="spellEnd"/>
+      <w:r>
+        <w:rPr>
+          <w:lang w:val="en-US" w:eastAsia="en-US"/>
+        </w:rPr>
+        <w:t>;</w:t>
+      </w:r>
+    </w:p>
+    <w:p>
+      <w:pPr>
+        <w:rPr>
+          <w:lang w:val="en-US" w:eastAsia="en-US"/>
+        </w:rPr>
+      </w:pPr>
+      <w:r>
+        <w:rPr>
+          <w:lang w:val="en-US" w:eastAsia="en-US"/>
+        </w:rPr>
+        <w:t xml:space="preserve">    using </w:t>
+      </w:r>
+      <w:proofErr w:type="spellStart"/>
+      <w:r>
+        <w:rPr>
+          <w:lang w:val="en-US" w:eastAsia="en-US"/>
+        </w:rPr>
+        <w:t>System.Text</w:t>
+      </w:r>
+      <w:proofErr w:type="spellEnd"/>
+      <w:r>
+        <w:rPr>
+          <w:lang w:val="en-US" w:eastAsia="en-US"/>
+        </w:rPr>
+        <w:t>;</w:t>
+      </w:r>
+    </w:p>
+    <w:p>
+      <w:pPr>
+        <w:rPr>
+          <w:lang w:val="en-US" w:eastAsia="en-US"/>
+        </w:rPr>
+      </w:pPr>
+      <w:r>
+        <w:rPr>
+          <w:lang w:val="en-US" w:eastAsia="en-US"/>
+        </w:rPr>
+        <w:t xml:space="preserve">    using </w:t>
+      </w:r>
+      <w:proofErr w:type="spellStart"/>
+      <w:r>
+        <w:rPr>
+          <w:lang w:val="en-US" w:eastAsia="en-US"/>
+        </w:rPr>
+        <w:t>System.Threading.Tasks</w:t>
+      </w:r>
+      <w:proofErr w:type="spellEnd"/>
+      <w:r>
+        <w:rPr>
+          <w:lang w:val="en-US" w:eastAsia="en-US"/>
+        </w:rPr>
+        <w:t>;</w:t>
       </w:r>
     </w:p>
     <w:p>
@@ -1644,7 +1692,21 @@
         <w:rPr>
           <w:lang w:val="en-US" w:eastAsia="en-US"/>
         </w:rPr>
-        <w:t xml:space="preserve">        static void Main(string[] args)</w:t>
+        <w:t xml:space="preserve">        static void Main(string[] </w:t>
+      </w:r>
+      <w:proofErr w:type="spellStart"/>
+      <w:r>
+        <w:rPr>
+          <w:lang w:val="en-US" w:eastAsia="en-US"/>
+        </w:rPr>
+        <w:t>args</w:t>
+      </w:r>
+      <w:proofErr w:type="spellEnd"/>
+      <w:r>
+        <w:rPr>
+          <w:lang w:val="en-US" w:eastAsia="en-US"/>
+        </w:rPr>
+        <w:t>)</w:t>
       </w:r>
     </w:p>
     <w:p>
@@ -1676,7 +1738,21 @@
         <w:rPr>
           <w:lang w:eastAsia="en-US"/>
         </w:rPr>
-        <w:t xml:space="preserve">            Console.WriteLine("Данная программа предназначена для решения биквадратного уравнения\n");</w:t>
+        <w:t xml:space="preserve">            </w:t>
+      </w:r>
+      <w:proofErr w:type="spellStart"/>
+      <w:r>
+        <w:rPr>
+          <w:lang w:eastAsia="en-US"/>
+        </w:rPr>
+        <w:t>Console.WriteLine</w:t>
+      </w:r>
+      <w:proofErr w:type="spellEnd"/>
+      <w:r>
+        <w:rPr>
+          <w:lang w:eastAsia="en-US"/>
+        </w:rPr>
+        <w:t>("Данная программа предназначена для решения биквадратного уравнения\n");</w:t>
       </w:r>
     </w:p>
     <w:p>
@@ -1702,7 +1778,21 @@
         <w:rPr>
           <w:lang w:eastAsia="en-US"/>
         </w:rPr>
-        <w:t xml:space="preserve">            double A = 0, B = 0, C = 0;</w:t>
+        <w:t xml:space="preserve">            </w:t>
+      </w:r>
+      <w:proofErr w:type="spellStart"/>
+      <w:r>
+        <w:rPr>
+          <w:lang w:eastAsia="en-US"/>
+        </w:rPr>
+        <w:t>double</w:t>
+      </w:r>
+      <w:proofErr w:type="spellEnd"/>
+      <w:r>
+        <w:rPr>
+          <w:lang w:eastAsia="en-US"/>
+        </w:rPr>
+        <w:t xml:space="preserve"> A = 0, B = 0, C = 0;</w:t>
       </w:r>
     </w:p>
     <w:p>
@@ -1735,7 +1825,35 @@
         <w:rPr>
           <w:lang w:eastAsia="en-US"/>
         </w:rPr>
-        <w:t xml:space="preserve">            if (args.Length == 3)</w:t>
+        <w:t xml:space="preserve">            </w:t>
+      </w:r>
+      <w:proofErr w:type="spellStart"/>
+      <w:r>
+        <w:rPr>
+          <w:lang w:eastAsia="en-US"/>
+        </w:rPr>
+        <w:t>if</w:t>
+      </w:r>
+      <w:proofErr w:type="spellEnd"/>
+      <w:r>
+        <w:rPr>
+          <w:lang w:eastAsia="en-US"/>
+        </w:rPr>
+        <w:t xml:space="preserve"> (</w:t>
+      </w:r>
+      <w:proofErr w:type="spellStart"/>
+      <w:r>
+        <w:rPr>
+          <w:lang w:eastAsia="en-US"/>
+        </w:rPr>
+        <w:t>args.Length</w:t>
+      </w:r>
+      <w:proofErr w:type="spellEnd"/>
+      <w:r>
+        <w:rPr>
+          <w:lang w:eastAsia="en-US"/>
+        </w:rPr>
+        <w:t xml:space="preserve"> == 3)</w:t>
       </w:r>
     </w:p>
     <w:p>
@@ -1761,7 +1879,21 @@
         <w:rPr>
           <w:lang w:eastAsia="en-US"/>
         </w:rPr>
-        <w:t xml:space="preserve">                //присваивем коэффициентам A, B, C значения из аргументов командной строки</w:t>
+        <w:t xml:space="preserve">                //</w:t>
+      </w:r>
+      <w:proofErr w:type="spellStart"/>
+      <w:r>
+        <w:rPr>
+          <w:lang w:eastAsia="en-US"/>
+        </w:rPr>
+        <w:t>присваивем</w:t>
+      </w:r>
+      <w:proofErr w:type="spellEnd"/>
+      <w:r>
+        <w:rPr>
+          <w:lang w:eastAsia="en-US"/>
+        </w:rPr>
+        <w:t xml:space="preserve"> коэффициентам A, B, C значения из аргументов командной строки</w:t>
       </w:r>
     </w:p>
     <w:p>
@@ -1776,43 +1908,39 @@
         </w:rPr>
         <w:t xml:space="preserve">                </w:t>
       </w:r>
-      <w:r>
-        <w:rPr>
-          <w:lang w:val="en-US" w:eastAsia="en-US"/>
-        </w:rPr>
-        <w:t>double.TryParse(args[0], out A);</w:t>
-      </w:r>
-    </w:p>
-    <w:p>
-      <w:pPr>
-        <w:rPr>
-          <w:lang w:val="en-US" w:eastAsia="en-US"/>
-        </w:rPr>
-      </w:pPr>
-      <w:r>
-        <w:rPr>
-          <w:lang w:val="en-US" w:eastAsia="en-US"/>
-        </w:rPr>
-        <w:t xml:space="preserve">                double.TryParse(args[1], out B);</w:t>
-      </w:r>
-    </w:p>
-    <w:p>
-      <w:pPr>
-        <w:rPr>
-          <w:lang w:val="en-US" w:eastAsia="en-US"/>
-        </w:rPr>
-      </w:pPr>
-      <w:r>
-        <w:rPr>
-          <w:lang w:val="en-US" w:eastAsia="en-US"/>
-        </w:rPr>
-        <w:t xml:space="preserve">                double.TryParse(args[2], out C);</w:t>
-      </w:r>
-    </w:p>
-    <w:p>
-      <w:pPr>
-        <w:rPr>
-          <w:lang w:eastAsia="en-US"/>
+      <w:proofErr w:type="spellStart"/>
+      <w:r>
+        <w:rPr>
+          <w:lang w:val="en-US" w:eastAsia="en-US"/>
+        </w:rPr>
+        <w:t>double.TryParse</w:t>
+      </w:r>
+      <w:proofErr w:type="spellEnd"/>
+      <w:r>
+        <w:rPr>
+          <w:lang w:val="en-US" w:eastAsia="en-US"/>
+        </w:rPr>
+        <w:t>(</w:t>
+      </w:r>
+      <w:proofErr w:type="spellStart"/>
+      <w:r>
+        <w:rPr>
+          <w:lang w:val="en-US" w:eastAsia="en-US"/>
+        </w:rPr>
+        <w:t>args</w:t>
+      </w:r>
+      <w:proofErr w:type="spellEnd"/>
+      <w:r>
+        <w:rPr>
+          <w:lang w:val="en-US" w:eastAsia="en-US"/>
+        </w:rPr>
+        <w:t>[0], out A);</w:t>
+      </w:r>
+    </w:p>
+    <w:p>
+      <w:pPr>
+        <w:rPr>
+          <w:lang w:val="en-US" w:eastAsia="en-US"/>
         </w:rPr>
       </w:pPr>
       <w:r>
@@ -1821,38 +1949,75 @@
         </w:rPr>
         <w:t xml:space="preserve">                </w:t>
       </w:r>
-      <w:r>
-        <w:rPr>
-          <w:lang w:eastAsia="en-US"/>
-        </w:rPr>
-        <w:t>Console.WriteLine("А В С получены из командной строки\n");</w:t>
-      </w:r>
-    </w:p>
-    <w:p>
-      <w:pPr>
-        <w:rPr>
-          <w:lang w:val="en-US" w:eastAsia="en-US"/>
-        </w:rPr>
-      </w:pPr>
-      <w:r>
-        <w:rPr>
-          <w:lang w:eastAsia="en-US"/>
+      <w:proofErr w:type="spellStart"/>
+      <w:r>
+        <w:rPr>
+          <w:lang w:val="en-US" w:eastAsia="en-US"/>
+        </w:rPr>
+        <w:t>double.TryParse</w:t>
+      </w:r>
+      <w:proofErr w:type="spellEnd"/>
+      <w:r>
+        <w:rPr>
+          <w:lang w:val="en-US" w:eastAsia="en-US"/>
+        </w:rPr>
+        <w:t>(</w:t>
+      </w:r>
+      <w:proofErr w:type="spellStart"/>
+      <w:r>
+        <w:rPr>
+          <w:lang w:val="en-US" w:eastAsia="en-US"/>
+        </w:rPr>
+        <w:t>args</w:t>
+      </w:r>
+      <w:proofErr w:type="spellEnd"/>
+      <w:r>
+        <w:rPr>
+          <w:lang w:val="en-US" w:eastAsia="en-US"/>
+        </w:rPr>
+        <w:t>[1], out B);</w:t>
+      </w:r>
+    </w:p>
+    <w:p>
+      <w:pPr>
+        <w:rPr>
+          <w:lang w:val="en-US" w:eastAsia="en-US"/>
+        </w:rPr>
+      </w:pPr>
+      <w:r>
+        <w:rPr>
+          <w:lang w:val="en-US" w:eastAsia="en-US"/>
         </w:rPr>
         <w:t xml:space="preserve">                </w:t>
       </w:r>
-      <w:r>
-        <w:rPr>
-          <w:lang w:val="en-US" w:eastAsia="en-US"/>
-        </w:rPr>
-        <w:t>Console.WriteLine("(" + args[0] + ")x^4 + (" + args[1] + ")x^2 + (" + args[2] + ") =0\n");</w:t>
-      </w:r>
-    </w:p>
-    <w:p>
-      <w:pPr>
-        <w:rPr>
-          <w:lang w:val="en-US" w:eastAsia="en-US"/>
-        </w:rPr>
-      </w:pPr>
+      <w:proofErr w:type="spellStart"/>
+      <w:r>
+        <w:rPr>
+          <w:lang w:val="en-US" w:eastAsia="en-US"/>
+        </w:rPr>
+        <w:t>double.TryParse</w:t>
+      </w:r>
+      <w:proofErr w:type="spellEnd"/>
+      <w:r>
+        <w:rPr>
+          <w:lang w:val="en-US" w:eastAsia="en-US"/>
+        </w:rPr>
+        <w:t>(</w:t>
+      </w:r>
+      <w:proofErr w:type="spellStart"/>
+      <w:r>
+        <w:rPr>
+          <w:lang w:val="en-US" w:eastAsia="en-US"/>
+        </w:rPr>
+        <w:t>args</w:t>
+      </w:r>
+      <w:proofErr w:type="spellEnd"/>
+      <w:r>
+        <w:rPr>
+          <w:lang w:val="en-US" w:eastAsia="en-US"/>
+        </w:rPr>
+        <w:t>[2], out C);</w:t>
+      </w:r>
     </w:p>
     <w:p>
       <w:pPr>
@@ -1866,6 +2031,109 @@
         </w:rPr>
         <w:t xml:space="preserve">                </w:t>
       </w:r>
+      <w:proofErr w:type="spellStart"/>
+      <w:r>
+        <w:rPr>
+          <w:lang w:eastAsia="en-US"/>
+        </w:rPr>
+        <w:t>Console.WriteLine</w:t>
+      </w:r>
+      <w:proofErr w:type="spellEnd"/>
+      <w:r>
+        <w:rPr>
+          <w:lang w:eastAsia="en-US"/>
+        </w:rPr>
+        <w:t>("А В С получены из командной строки\n");</w:t>
+      </w:r>
+    </w:p>
+    <w:p>
+      <w:pPr>
+        <w:rPr>
+          <w:lang w:val="en-US" w:eastAsia="en-US"/>
+        </w:rPr>
+      </w:pPr>
+      <w:r>
+        <w:rPr>
+          <w:lang w:eastAsia="en-US"/>
+        </w:rPr>
+        <w:t xml:space="preserve">                </w:t>
+      </w:r>
+      <w:proofErr w:type="spellStart"/>
+      <w:r>
+        <w:rPr>
+          <w:lang w:val="en-US" w:eastAsia="en-US"/>
+        </w:rPr>
+        <w:t>Console.WriteLine</w:t>
+      </w:r>
+      <w:proofErr w:type="spellEnd"/>
+      <w:r>
+        <w:rPr>
+          <w:lang w:val="en-US" w:eastAsia="en-US"/>
+        </w:rPr>
+        <w:t xml:space="preserve">("(" + </w:t>
+      </w:r>
+      <w:proofErr w:type="spellStart"/>
+      <w:r>
+        <w:rPr>
+          <w:lang w:val="en-US" w:eastAsia="en-US"/>
+        </w:rPr>
+        <w:t>args</w:t>
+      </w:r>
+      <w:proofErr w:type="spellEnd"/>
+      <w:r>
+        <w:rPr>
+          <w:lang w:val="en-US" w:eastAsia="en-US"/>
+        </w:rPr>
+        <w:t xml:space="preserve">[0] + ")x^4 + (" + </w:t>
+      </w:r>
+      <w:proofErr w:type="spellStart"/>
+      <w:r>
+        <w:rPr>
+          <w:lang w:val="en-US" w:eastAsia="en-US"/>
+        </w:rPr>
+        <w:t>args</w:t>
+      </w:r>
+      <w:proofErr w:type="spellEnd"/>
+      <w:r>
+        <w:rPr>
+          <w:lang w:val="en-US" w:eastAsia="en-US"/>
+        </w:rPr>
+        <w:t xml:space="preserve">[1] + ")x^2 + (" + </w:t>
+      </w:r>
+      <w:proofErr w:type="spellStart"/>
+      <w:r>
+        <w:rPr>
+          <w:lang w:val="en-US" w:eastAsia="en-US"/>
+        </w:rPr>
+        <w:t>args</w:t>
+      </w:r>
+      <w:proofErr w:type="spellEnd"/>
+      <w:r>
+        <w:rPr>
+          <w:lang w:val="en-US" w:eastAsia="en-US"/>
+        </w:rPr>
+        <w:t>[2] + ") =0\n");</w:t>
+      </w:r>
+    </w:p>
+    <w:p>
+      <w:pPr>
+        <w:rPr>
+          <w:lang w:val="en-US" w:eastAsia="en-US"/>
+        </w:rPr>
+      </w:pPr>
+    </w:p>
+    <w:p>
+      <w:pPr>
+        <w:rPr>
+          <w:lang w:eastAsia="en-US"/>
+        </w:rPr>
+      </w:pPr>
+      <w:r>
+        <w:rPr>
+          <w:lang w:val="en-US" w:eastAsia="en-US"/>
+        </w:rPr>
+        <w:t xml:space="preserve">                </w:t>
+      </w:r>
       <w:r>
         <w:rPr>
           <w:lang w:eastAsia="en-US"/>
@@ -1889,7 +2157,91 @@
         <w:rPr>
           <w:lang w:val="en-US" w:eastAsia="en-US"/>
         </w:rPr>
-        <w:t>if (!double.TryParse(args[0], out A) || !double.TryParse(args[1], out B) || !double.TryParse(args[2], out C))</w:t>
+        <w:t>if (!</w:t>
+      </w:r>
+      <w:proofErr w:type="spellStart"/>
+      <w:r>
+        <w:rPr>
+          <w:lang w:val="en-US" w:eastAsia="en-US"/>
+        </w:rPr>
+        <w:t>double.TryParse</w:t>
+      </w:r>
+      <w:proofErr w:type="spellEnd"/>
+      <w:r>
+        <w:rPr>
+          <w:lang w:val="en-US" w:eastAsia="en-US"/>
+        </w:rPr>
+        <w:t>(</w:t>
+      </w:r>
+      <w:proofErr w:type="spellStart"/>
+      <w:r>
+        <w:rPr>
+          <w:lang w:val="en-US" w:eastAsia="en-US"/>
+        </w:rPr>
+        <w:t>args</w:t>
+      </w:r>
+      <w:proofErr w:type="spellEnd"/>
+      <w:r>
+        <w:rPr>
+          <w:lang w:val="en-US" w:eastAsia="en-US"/>
+        </w:rPr>
+        <w:t>[0], out A) || !</w:t>
+      </w:r>
+      <w:proofErr w:type="spellStart"/>
+      <w:r>
+        <w:rPr>
+          <w:lang w:val="en-US" w:eastAsia="en-US"/>
+        </w:rPr>
+        <w:t>double.TryParse</w:t>
+      </w:r>
+      <w:proofErr w:type="spellEnd"/>
+      <w:r>
+        <w:rPr>
+          <w:lang w:val="en-US" w:eastAsia="en-US"/>
+        </w:rPr>
+        <w:t>(</w:t>
+      </w:r>
+      <w:proofErr w:type="spellStart"/>
+      <w:r>
+        <w:rPr>
+          <w:lang w:val="en-US" w:eastAsia="en-US"/>
+        </w:rPr>
+        <w:t>args</w:t>
+      </w:r>
+      <w:proofErr w:type="spellEnd"/>
+      <w:r>
+        <w:rPr>
+          <w:lang w:val="en-US" w:eastAsia="en-US"/>
+        </w:rPr>
+        <w:t>[1], out B) || !</w:t>
+      </w:r>
+      <w:proofErr w:type="spellStart"/>
+      <w:r>
+        <w:rPr>
+          <w:lang w:val="en-US" w:eastAsia="en-US"/>
+        </w:rPr>
+        <w:t>double.TryParse</w:t>
+      </w:r>
+      <w:proofErr w:type="spellEnd"/>
+      <w:r>
+        <w:rPr>
+          <w:lang w:val="en-US" w:eastAsia="en-US"/>
+        </w:rPr>
+        <w:t>(</w:t>
+      </w:r>
+      <w:proofErr w:type="spellStart"/>
+      <w:r>
+        <w:rPr>
+          <w:lang w:val="en-US" w:eastAsia="en-US"/>
+        </w:rPr>
+        <w:t>args</w:t>
+      </w:r>
+      <w:proofErr w:type="spellEnd"/>
+      <w:r>
+        <w:rPr>
+          <w:lang w:val="en-US" w:eastAsia="en-US"/>
+        </w:rPr>
+        <w:t>[2], out C))</w:t>
       </w:r>
     </w:p>
     <w:p>
@@ -1921,7 +2273,21 @@
         <w:rPr>
           <w:lang w:eastAsia="en-US"/>
         </w:rPr>
-        <w:t xml:space="preserve">                    Console.WriteLine("Необходимо ввести вещественное число. Вводите коэффициенты заново.\n");</w:t>
+        <w:t xml:space="preserve">                    </w:t>
+      </w:r>
+      <w:proofErr w:type="spellStart"/>
+      <w:r>
+        <w:rPr>
+          <w:lang w:eastAsia="en-US"/>
+        </w:rPr>
+        <w:t>Console.WriteLine</w:t>
+      </w:r>
+      <w:proofErr w:type="spellEnd"/>
+      <w:r>
+        <w:rPr>
+          <w:lang w:eastAsia="en-US"/>
+        </w:rPr>
+        <w:t>("Необходимо ввести вещественное число. Вводите коэффициенты заново.\n");</w:t>
       </w:r>
     </w:p>
     <w:p>
@@ -1960,21 +2326,35 @@
         <w:rPr>
           <w:lang w:eastAsia="en-US"/>
         </w:rPr>
-        <w:t xml:space="preserve">            else //если аргументы не заданы, их вводит пользователь</w:t>
-      </w:r>
-    </w:p>
-    <w:p>
-      <w:pPr>
-        <w:rPr>
-          <w:lang w:val="en-US" w:eastAsia="en-US"/>
-        </w:rPr>
-      </w:pPr>
-      <w:r>
-        <w:rPr>
-          <w:lang w:eastAsia="en-US"/>
-        </w:rPr>
         <w:t xml:space="preserve">            </w:t>
       </w:r>
+      <w:proofErr w:type="spellStart"/>
+      <w:r>
+        <w:rPr>
+          <w:lang w:eastAsia="en-US"/>
+        </w:rPr>
+        <w:t>else</w:t>
+      </w:r>
+      <w:proofErr w:type="spellEnd"/>
+      <w:r>
+        <w:rPr>
+          <w:lang w:eastAsia="en-US"/>
+        </w:rPr>
+        <w:t xml:space="preserve"> //если аргументы не заданы, их вводит пользователь</w:t>
+      </w:r>
+    </w:p>
+    <w:p>
+      <w:pPr>
+        <w:rPr>
+          <w:lang w:val="en-US" w:eastAsia="en-US"/>
+        </w:rPr>
+      </w:pPr>
+      <w:r>
+        <w:rPr>
+          <w:lang w:eastAsia="en-US"/>
+        </w:rPr>
+        <w:t xml:space="preserve">            </w:t>
+      </w:r>
       <w:r>
         <w:rPr>
           <w:lang w:val="en-US" w:eastAsia="en-US"/>
@@ -1992,7 +2372,21 @@
         <w:rPr>
           <w:lang w:val="en-US" w:eastAsia="en-US"/>
         </w:rPr>
-        <w:t xml:space="preserve">                A = ReadDouble("</w:t>
+        <w:t xml:space="preserve">                A = </w:t>
+      </w:r>
+      <w:proofErr w:type="spellStart"/>
+      <w:r>
+        <w:rPr>
+          <w:lang w:val="en-US" w:eastAsia="en-US"/>
+        </w:rPr>
+        <w:t>ReadDouble</w:t>
+      </w:r>
+      <w:proofErr w:type="spellEnd"/>
+      <w:r>
+        <w:rPr>
+          <w:lang w:val="en-US" w:eastAsia="en-US"/>
+        </w:rPr>
+        <w:t>("</w:t>
       </w:r>
       <w:r>
         <w:rPr>
@@ -2029,7 +2423,21 @@
         <w:rPr>
           <w:lang w:val="en-US" w:eastAsia="en-US"/>
         </w:rPr>
-        <w:t xml:space="preserve">                B = ReadDouble("</w:t>
+        <w:t xml:space="preserve">                B = </w:t>
+      </w:r>
+      <w:proofErr w:type="spellStart"/>
+      <w:r>
+        <w:rPr>
+          <w:lang w:val="en-US" w:eastAsia="en-US"/>
+        </w:rPr>
+        <w:t>ReadDouble</w:t>
+      </w:r>
+      <w:proofErr w:type="spellEnd"/>
+      <w:r>
+        <w:rPr>
+          <w:lang w:val="en-US" w:eastAsia="en-US"/>
+        </w:rPr>
+        <w:t>("</w:t>
       </w:r>
       <w:r>
         <w:rPr>
@@ -2073,7 +2481,21 @@
         <w:rPr>
           <w:lang w:eastAsia="en-US"/>
         </w:rPr>
-        <w:t>C = ReadDouble("Введите коэффициент C: ");</w:t>
+        <w:t xml:space="preserve">C = </w:t>
+      </w:r>
+      <w:proofErr w:type="spellStart"/>
+      <w:r>
+        <w:rPr>
+          <w:lang w:eastAsia="en-US"/>
+        </w:rPr>
+        <w:t>ReadDouble</w:t>
+      </w:r>
+      <w:proofErr w:type="spellEnd"/>
+      <w:r>
+        <w:rPr>
+          <w:lang w:eastAsia="en-US"/>
+        </w:rPr>
+        <w:t>("Введите коэффициент C: ");</w:t>
       </w:r>
     </w:p>
     <w:p>
@@ -2143,7 +2565,21 @@
         <w:rPr>
           <w:lang w:val="en-US" w:eastAsia="en-US"/>
         </w:rPr>
-        <w:t xml:space="preserve">            Console.WriteLine("</w:t>
+        <w:t xml:space="preserve">            </w:t>
+      </w:r>
+      <w:proofErr w:type="spellStart"/>
+      <w:r>
+        <w:rPr>
+          <w:lang w:val="en-US" w:eastAsia="en-US"/>
+        </w:rPr>
+        <w:t>Console.WriteLine</w:t>
+      </w:r>
+      <w:proofErr w:type="spellEnd"/>
+      <w:r>
+        <w:rPr>
+          <w:lang w:val="en-US" w:eastAsia="en-US"/>
+        </w:rPr>
+        <w:t>("</w:t>
       </w:r>
       <w:r>
         <w:rPr>
@@ -2194,21 +2630,49 @@
         <w:rPr>
           <w:lang w:eastAsia="en-US"/>
         </w:rPr>
-        <w:t xml:space="preserve">            if (discriminant &gt; 0)</w:t>
-      </w:r>
-    </w:p>
-    <w:p>
-      <w:pPr>
-        <w:rPr>
-          <w:lang w:val="en-US" w:eastAsia="en-US"/>
-        </w:rPr>
-      </w:pPr>
-      <w:r>
-        <w:rPr>
-          <w:lang w:eastAsia="en-US"/>
-        </w:rPr>
         <w:t xml:space="preserve">            </w:t>
       </w:r>
+      <w:proofErr w:type="spellStart"/>
+      <w:r>
+        <w:rPr>
+          <w:lang w:eastAsia="en-US"/>
+        </w:rPr>
+        <w:t>if</w:t>
+      </w:r>
+      <w:proofErr w:type="spellEnd"/>
+      <w:r>
+        <w:rPr>
+          <w:lang w:eastAsia="en-US"/>
+        </w:rPr>
+        <w:t xml:space="preserve"> (</w:t>
+      </w:r>
+      <w:proofErr w:type="spellStart"/>
+      <w:r>
+        <w:rPr>
+          <w:lang w:eastAsia="en-US"/>
+        </w:rPr>
+        <w:t>discriminant</w:t>
+      </w:r>
+      <w:proofErr w:type="spellEnd"/>
+      <w:r>
+        <w:rPr>
+          <w:lang w:eastAsia="en-US"/>
+        </w:rPr>
+        <w:t xml:space="preserve"> &gt; 0)</w:t>
+      </w:r>
+    </w:p>
+    <w:p>
+      <w:pPr>
+        <w:rPr>
+          <w:lang w:val="en-US" w:eastAsia="en-US"/>
+        </w:rPr>
+      </w:pPr>
+      <w:r>
+        <w:rPr>
+          <w:lang w:eastAsia="en-US"/>
+        </w:rPr>
+        <w:t xml:space="preserve">            </w:t>
+      </w:r>
       <w:r>
         <w:rPr>
           <w:lang w:val="en-US" w:eastAsia="en-US"/>
@@ -2226,40 +2690,96 @@
         <w:rPr>
           <w:lang w:val="en-US" w:eastAsia="en-US"/>
         </w:rPr>
-        <w:t xml:space="preserve">                double TempVal1 = (-B + Math.Sqrt(discriminant)) / (2 * A);</w:t>
-      </w:r>
-    </w:p>
-    <w:p>
-      <w:pPr>
-        <w:rPr>
-          <w:lang w:val="en-US" w:eastAsia="en-US"/>
-        </w:rPr>
-      </w:pPr>
-      <w:r>
-        <w:rPr>
-          <w:lang w:val="en-US" w:eastAsia="en-US"/>
-        </w:rPr>
-        <w:t xml:space="preserve">                double TempVal2 = (-B - Math.Sqrt(discriminant)) / (2 * A);</w:t>
-      </w:r>
-    </w:p>
-    <w:p>
-      <w:pPr>
-        <w:rPr>
-          <w:lang w:val="en-US" w:eastAsia="en-US"/>
-        </w:rPr>
-      </w:pPr>
-    </w:p>
-    <w:p>
-      <w:pPr>
-        <w:rPr>
-          <w:lang w:val="en-US" w:eastAsia="en-US"/>
-        </w:rPr>
-      </w:pPr>
-      <w:r>
-        <w:rPr>
-          <w:lang w:val="en-US" w:eastAsia="en-US"/>
-        </w:rPr>
-        <w:t xml:space="preserve">                Console.ForegroundColor = ConsoleColor.Green; </w:t>
+        <w:t xml:space="preserve">                double TempVal1 = (-B + </w:t>
+      </w:r>
+      <w:proofErr w:type="spellStart"/>
+      <w:r>
+        <w:rPr>
+          <w:lang w:val="en-US" w:eastAsia="en-US"/>
+        </w:rPr>
+        <w:t>Math.Sqrt</w:t>
+      </w:r>
+      <w:proofErr w:type="spellEnd"/>
+      <w:r>
+        <w:rPr>
+          <w:lang w:val="en-US" w:eastAsia="en-US"/>
+        </w:rPr>
+        <w:t>(discriminant)) / (2 * A);</w:t>
+      </w:r>
+    </w:p>
+    <w:p>
+      <w:pPr>
+        <w:rPr>
+          <w:lang w:val="en-US" w:eastAsia="en-US"/>
+        </w:rPr>
+      </w:pPr>
+      <w:r>
+        <w:rPr>
+          <w:lang w:val="en-US" w:eastAsia="en-US"/>
+        </w:rPr>
+        <w:t xml:space="preserve">                double TempVal2 = (-B - </w:t>
+      </w:r>
+      <w:proofErr w:type="spellStart"/>
+      <w:r>
+        <w:rPr>
+          <w:lang w:val="en-US" w:eastAsia="en-US"/>
+        </w:rPr>
+        <w:t>Math.Sqrt</w:t>
+      </w:r>
+      <w:proofErr w:type="spellEnd"/>
+      <w:r>
+        <w:rPr>
+          <w:lang w:val="en-US" w:eastAsia="en-US"/>
+        </w:rPr>
+        <w:t>(discriminant)) / (2 * A);</w:t>
+      </w:r>
+    </w:p>
+    <w:p>
+      <w:pPr>
+        <w:rPr>
+          <w:lang w:val="en-US" w:eastAsia="en-US"/>
+        </w:rPr>
+      </w:pPr>
+    </w:p>
+    <w:p>
+      <w:pPr>
+        <w:rPr>
+          <w:lang w:val="en-US" w:eastAsia="en-US"/>
+        </w:rPr>
+      </w:pPr>
+      <w:r>
+        <w:rPr>
+          <w:lang w:val="en-US" w:eastAsia="en-US"/>
+        </w:rPr>
+        <w:t xml:space="preserve">                </w:t>
+      </w:r>
+      <w:proofErr w:type="spellStart"/>
+      <w:r>
+        <w:rPr>
+          <w:lang w:val="en-US" w:eastAsia="en-US"/>
+        </w:rPr>
+        <w:t>Console.ForegroundColor</w:t>
+      </w:r>
+      <w:proofErr w:type="spellEnd"/>
+      <w:r>
+        <w:rPr>
+          <w:lang w:val="en-US" w:eastAsia="en-US"/>
+        </w:rPr>
+        <w:t xml:space="preserve"> = </w:t>
+      </w:r>
+      <w:proofErr w:type="spellStart"/>
+      <w:r>
+        <w:rPr>
+          <w:lang w:val="en-US" w:eastAsia="en-US"/>
+        </w:rPr>
+        <w:t>ConsoleColor.Green</w:t>
+      </w:r>
+      <w:proofErr w:type="spellEnd"/>
+      <w:r>
+        <w:rPr>
+          <w:lang w:val="en-US" w:eastAsia="en-US"/>
+        </w:rPr>
+        <w:t xml:space="preserve">; </w:t>
       </w:r>
     </w:p>
     <w:p>
@@ -2298,20 +2818,48 @@
         <w:rPr>
           <w:lang w:val="en-US" w:eastAsia="en-US"/>
         </w:rPr>
-        <w:t xml:space="preserve">                    double root1 = Math.Sqrt(TempVal1);</w:t>
-      </w:r>
-    </w:p>
-    <w:p>
-      <w:pPr>
-        <w:rPr>
-          <w:lang w:val="en-US" w:eastAsia="en-US"/>
-        </w:rPr>
-      </w:pPr>
-      <w:r>
-        <w:rPr>
-          <w:lang w:val="en-US" w:eastAsia="en-US"/>
-        </w:rPr>
-        <w:t xml:space="preserve">                    double root2 = -Math.Sqrt(TempVal1);</w:t>
+        <w:t xml:space="preserve">                    double root1 = </w:t>
+      </w:r>
+      <w:proofErr w:type="spellStart"/>
+      <w:r>
+        <w:rPr>
+          <w:lang w:val="en-US" w:eastAsia="en-US"/>
+        </w:rPr>
+        <w:t>Math.Sqrt</w:t>
+      </w:r>
+      <w:proofErr w:type="spellEnd"/>
+      <w:r>
+        <w:rPr>
+          <w:lang w:val="en-US" w:eastAsia="en-US"/>
+        </w:rPr>
+        <w:t>(TempVal1);</w:t>
+      </w:r>
+    </w:p>
+    <w:p>
+      <w:pPr>
+        <w:rPr>
+          <w:lang w:val="en-US" w:eastAsia="en-US"/>
+        </w:rPr>
+      </w:pPr>
+      <w:r>
+        <w:rPr>
+          <w:lang w:val="en-US" w:eastAsia="en-US"/>
+        </w:rPr>
+        <w:t xml:space="preserve">                    double root2 = -</w:t>
+      </w:r>
+      <w:proofErr w:type="spellStart"/>
+      <w:r>
+        <w:rPr>
+          <w:lang w:val="en-US" w:eastAsia="en-US"/>
+        </w:rPr>
+        <w:t>Math.Sqrt</w:t>
+      </w:r>
+      <w:proofErr w:type="spellEnd"/>
+      <w:r>
+        <w:rPr>
+          <w:lang w:val="en-US" w:eastAsia="en-US"/>
+        </w:rPr>
+        <w:t>(TempVal1);</w:t>
       </w:r>
     </w:p>
     <w:p>
@@ -2350,7 +2898,21 @@
         <w:rPr>
           <w:lang w:val="en-US" w:eastAsia="en-US"/>
         </w:rPr>
-        <w:t xml:space="preserve">                        Console.WriteLine("</w:t>
+        <w:t xml:space="preserve">                        </w:t>
+      </w:r>
+      <w:proofErr w:type="spellStart"/>
+      <w:r>
+        <w:rPr>
+          <w:lang w:val="en-US" w:eastAsia="en-US"/>
+        </w:rPr>
+        <w:t>Console.WriteLine</w:t>
+      </w:r>
+      <w:proofErr w:type="spellEnd"/>
+      <w:r>
+        <w:rPr>
+          <w:lang w:val="en-US" w:eastAsia="en-US"/>
+        </w:rPr>
+        <w:t>("</w:t>
       </w:r>
       <w:r>
         <w:rPr>
@@ -2414,7 +2976,21 @@
         <w:rPr>
           <w:lang w:val="en-US" w:eastAsia="en-US"/>
         </w:rPr>
-        <w:t xml:space="preserve">                        Console.WriteLine("</w:t>
+        <w:t xml:space="preserve">                        </w:t>
+      </w:r>
+      <w:proofErr w:type="spellStart"/>
+      <w:r>
+        <w:rPr>
+          <w:lang w:val="en-US" w:eastAsia="en-US"/>
+        </w:rPr>
+        <w:t>Console.WriteLine</w:t>
+      </w:r>
+      <w:proofErr w:type="spellEnd"/>
+      <w:r>
+        <w:rPr>
+          <w:lang w:val="en-US" w:eastAsia="en-US"/>
+        </w:rPr>
+        <w:t>("</w:t>
       </w:r>
       <w:r>
         <w:rPr>
@@ -2478,7 +3054,21 @@
         <w:rPr>
           <w:lang w:val="en-US" w:eastAsia="en-US"/>
         </w:rPr>
-        <w:t xml:space="preserve">                        Console.WriteLine("</w:t>
+        <w:t xml:space="preserve">                        </w:t>
+      </w:r>
+      <w:proofErr w:type="spellStart"/>
+      <w:r>
+        <w:rPr>
+          <w:lang w:val="en-US" w:eastAsia="en-US"/>
+        </w:rPr>
+        <w:t>Console.WriteLine</w:t>
+      </w:r>
+      <w:proofErr w:type="spellEnd"/>
+      <w:r>
+        <w:rPr>
+          <w:lang w:val="en-US" w:eastAsia="en-US"/>
+        </w:rPr>
+        <w:t>("</w:t>
       </w:r>
       <w:r>
         <w:rPr>
@@ -2503,7 +3093,21 @@
         <w:rPr>
           <w:lang w:val="en-US" w:eastAsia="en-US"/>
         </w:rPr>
-        <w:t xml:space="preserve">                        Console.WriteLine("</w:t>
+        <w:t xml:space="preserve">                        </w:t>
+      </w:r>
+      <w:proofErr w:type="spellStart"/>
+      <w:r>
+        <w:rPr>
+          <w:lang w:val="en-US" w:eastAsia="en-US"/>
+        </w:rPr>
+        <w:t>Console.WriteLine</w:t>
+      </w:r>
+      <w:proofErr w:type="spellEnd"/>
+      <w:r>
+        <w:rPr>
+          <w:lang w:val="en-US" w:eastAsia="en-US"/>
+        </w:rPr>
+        <w:t>("</w:t>
       </w:r>
       <w:r>
         <w:rPr>
@@ -2587,20 +3191,48 @@
         <w:rPr>
           <w:lang w:val="en-US" w:eastAsia="en-US"/>
         </w:rPr>
-        <w:t xml:space="preserve">                    double root3 = Math.Sqrt(TempVal2);</w:t>
-      </w:r>
-    </w:p>
-    <w:p>
-      <w:pPr>
-        <w:rPr>
-          <w:lang w:val="en-US" w:eastAsia="en-US"/>
-        </w:rPr>
-      </w:pPr>
-      <w:r>
-        <w:rPr>
-          <w:lang w:val="en-US" w:eastAsia="en-US"/>
-        </w:rPr>
-        <w:t xml:space="preserve">                    double root4 = -Math.Sqrt(TempVal2);</w:t>
+        <w:t xml:space="preserve">                    double root3 = </w:t>
+      </w:r>
+      <w:proofErr w:type="spellStart"/>
+      <w:r>
+        <w:rPr>
+          <w:lang w:val="en-US" w:eastAsia="en-US"/>
+        </w:rPr>
+        <w:t>Math.Sqrt</w:t>
+      </w:r>
+      <w:proofErr w:type="spellEnd"/>
+      <w:r>
+        <w:rPr>
+          <w:lang w:val="en-US" w:eastAsia="en-US"/>
+        </w:rPr>
+        <w:t>(TempVal2);</w:t>
+      </w:r>
+    </w:p>
+    <w:p>
+      <w:pPr>
+        <w:rPr>
+          <w:lang w:val="en-US" w:eastAsia="en-US"/>
+        </w:rPr>
+      </w:pPr>
+      <w:r>
+        <w:rPr>
+          <w:lang w:val="en-US" w:eastAsia="en-US"/>
+        </w:rPr>
+        <w:t xml:space="preserve">                    double root4 = -</w:t>
+      </w:r>
+      <w:proofErr w:type="spellStart"/>
+      <w:r>
+        <w:rPr>
+          <w:lang w:val="en-US" w:eastAsia="en-US"/>
+        </w:rPr>
+        <w:t>Math.Sqrt</w:t>
+      </w:r>
+      <w:proofErr w:type="spellEnd"/>
+      <w:r>
+        <w:rPr>
+          <w:lang w:val="en-US" w:eastAsia="en-US"/>
+        </w:rPr>
+        <w:t>(TempVal2);</w:t>
       </w:r>
     </w:p>
     <w:p>
@@ -2639,7 +3271,21 @@
         <w:rPr>
           <w:lang w:val="en-US" w:eastAsia="en-US"/>
         </w:rPr>
-        <w:t xml:space="preserve">                        Console.WriteLine("</w:t>
+        <w:t xml:space="preserve">                        </w:t>
+      </w:r>
+      <w:proofErr w:type="spellStart"/>
+      <w:r>
+        <w:rPr>
+          <w:lang w:val="en-US" w:eastAsia="en-US"/>
+        </w:rPr>
+        <w:t>Console.WriteLine</w:t>
+      </w:r>
+      <w:proofErr w:type="spellEnd"/>
+      <w:r>
+        <w:rPr>
+          <w:lang w:val="en-US" w:eastAsia="en-US"/>
+        </w:rPr>
+        <w:t>("</w:t>
       </w:r>
       <w:r>
         <w:rPr>
@@ -2703,7 +3349,21 @@
         <w:rPr>
           <w:lang w:val="en-US" w:eastAsia="en-US"/>
         </w:rPr>
-        <w:t xml:space="preserve">                        Console.WriteLine("</w:t>
+        <w:t xml:space="preserve">                        </w:t>
+      </w:r>
+      <w:proofErr w:type="spellStart"/>
+      <w:r>
+        <w:rPr>
+          <w:lang w:val="en-US" w:eastAsia="en-US"/>
+        </w:rPr>
+        <w:t>Console.WriteLine</w:t>
+      </w:r>
+      <w:proofErr w:type="spellEnd"/>
+      <w:r>
+        <w:rPr>
+          <w:lang w:val="en-US" w:eastAsia="en-US"/>
+        </w:rPr>
+        <w:t>("</w:t>
       </w:r>
       <w:r>
         <w:rPr>
@@ -2768,7 +3428,21 @@
           <w:lang w:val="en-US" w:eastAsia="en-US"/>
         </w:rPr>
         <w:lastRenderedPageBreak/>
-        <w:t xml:space="preserve">                        Console.WriteLine("</w:t>
+        <w:t xml:space="preserve">                        </w:t>
+      </w:r>
+      <w:proofErr w:type="spellStart"/>
+      <w:r>
+        <w:rPr>
+          <w:lang w:val="en-US" w:eastAsia="en-US"/>
+        </w:rPr>
+        <w:t>Console.WriteLine</w:t>
+      </w:r>
+      <w:proofErr w:type="spellEnd"/>
+      <w:r>
+        <w:rPr>
+          <w:lang w:val="en-US" w:eastAsia="en-US"/>
+        </w:rPr>
+        <w:t>("</w:t>
       </w:r>
       <w:r>
         <w:rPr>
@@ -2793,7 +3467,21 @@
         <w:rPr>
           <w:lang w:val="en-US" w:eastAsia="en-US"/>
         </w:rPr>
-        <w:t xml:space="preserve">                        Console.WriteLine("</w:t>
+        <w:t xml:space="preserve">                        </w:t>
+      </w:r>
+      <w:proofErr w:type="spellStart"/>
+      <w:r>
+        <w:rPr>
+          <w:lang w:val="en-US" w:eastAsia="en-US"/>
+        </w:rPr>
+        <w:t>Console.WriteLine</w:t>
+      </w:r>
+      <w:proofErr w:type="spellEnd"/>
+      <w:r>
+        <w:rPr>
+          <w:lang w:val="en-US" w:eastAsia="en-US"/>
+        </w:rPr>
+        <w:t>("</w:t>
       </w:r>
       <w:r>
         <w:rPr>
@@ -2844,7 +3532,21 @@
         <w:rPr>
           <w:lang w:val="en-US" w:eastAsia="en-US"/>
         </w:rPr>
-        <w:t xml:space="preserve">                Console.ResetColor();</w:t>
+        <w:t xml:space="preserve">                </w:t>
+      </w:r>
+      <w:proofErr w:type="spellStart"/>
+      <w:r>
+        <w:rPr>
+          <w:lang w:val="en-US" w:eastAsia="en-US"/>
+        </w:rPr>
+        <w:t>Console.ResetColor</w:t>
+      </w:r>
+      <w:proofErr w:type="spellEnd"/>
+      <w:r>
+        <w:rPr>
+          <w:lang w:val="en-US" w:eastAsia="en-US"/>
+        </w:rPr>
+        <w:t>();</w:t>
       </w:r>
     </w:p>
     <w:p>
@@ -2896,20 +3598,62 @@
         <w:rPr>
           <w:lang w:val="en-US" w:eastAsia="en-US"/>
         </w:rPr>
-        <w:t xml:space="preserve">                double TempVal = (-B) / (2 * A);</w:t>
-      </w:r>
-    </w:p>
-    <w:p>
-      <w:pPr>
-        <w:rPr>
-          <w:lang w:val="en-US" w:eastAsia="en-US"/>
-        </w:rPr>
-      </w:pPr>
-      <w:r>
-        <w:rPr>
-          <w:lang w:val="en-US" w:eastAsia="en-US"/>
-        </w:rPr>
-        <w:t xml:space="preserve">                ProcessSingleRoot(TempVal);</w:t>
+        <w:t xml:space="preserve">                double </w:t>
+      </w:r>
+      <w:proofErr w:type="spellStart"/>
+      <w:r>
+        <w:rPr>
+          <w:lang w:val="en-US" w:eastAsia="en-US"/>
+        </w:rPr>
+        <w:t>TempVal</w:t>
+      </w:r>
+      <w:proofErr w:type="spellEnd"/>
+      <w:r>
+        <w:rPr>
+          <w:lang w:val="en-US" w:eastAsia="en-US"/>
+        </w:rPr>
+        <w:t xml:space="preserve"> = (-B) / (2 * A);</w:t>
+      </w:r>
+    </w:p>
+    <w:p>
+      <w:pPr>
+        <w:rPr>
+          <w:lang w:val="en-US" w:eastAsia="en-US"/>
+        </w:rPr>
+      </w:pPr>
+      <w:r>
+        <w:rPr>
+          <w:lang w:val="en-US" w:eastAsia="en-US"/>
+        </w:rPr>
+        <w:t xml:space="preserve">                </w:t>
+      </w:r>
+      <w:proofErr w:type="spellStart"/>
+      <w:r>
+        <w:rPr>
+          <w:lang w:val="en-US" w:eastAsia="en-US"/>
+        </w:rPr>
+        <w:t>ProcessSingleRoot</w:t>
+      </w:r>
+      <w:proofErr w:type="spellEnd"/>
+      <w:r>
+        <w:rPr>
+          <w:lang w:val="en-US" w:eastAsia="en-US"/>
+        </w:rPr>
+        <w:t>(</w:t>
+      </w:r>
+      <w:proofErr w:type="spellStart"/>
+      <w:r>
+        <w:rPr>
+          <w:lang w:val="en-US" w:eastAsia="en-US"/>
+        </w:rPr>
+        <w:t>TempVal</w:t>
+      </w:r>
+      <w:proofErr w:type="spellEnd"/>
+      <w:r>
+        <w:rPr>
+          <w:lang w:val="en-US" w:eastAsia="en-US"/>
+        </w:rPr>
+        <w:t>);</w:t>
       </w:r>
     </w:p>
     <w:p>
@@ -2941,8 +3685,16 @@
         <w:rPr>
           <w:lang w:eastAsia="en-US"/>
         </w:rPr>
-        <w:t xml:space="preserve">            else</w:t>
-      </w:r>
+        <w:t xml:space="preserve">            </w:t>
+      </w:r>
+      <w:proofErr w:type="spellStart"/>
+      <w:r>
+        <w:rPr>
+          <w:lang w:eastAsia="en-US"/>
+        </w:rPr>
+        <w:t>else</w:t>
+      </w:r>
+      <w:proofErr w:type="spellEnd"/>
     </w:p>
     <w:p>
       <w:pPr>
@@ -2982,24 +3734,60 @@
         </w:rPr>
         <w:t xml:space="preserve">                </w:t>
       </w:r>
-      <w:r>
-        <w:rPr>
-          <w:lang w:val="en-US" w:eastAsia="en-US"/>
-        </w:rPr>
-        <w:t>Console.ForegroundColor = ConsoleColor.Red;</w:t>
-      </w:r>
-    </w:p>
-    <w:p>
-      <w:pPr>
-        <w:rPr>
-          <w:lang w:val="en-US" w:eastAsia="en-US"/>
-        </w:rPr>
-      </w:pPr>
-      <w:r>
-        <w:rPr>
-          <w:lang w:val="en-US" w:eastAsia="en-US"/>
-        </w:rPr>
-        <w:t xml:space="preserve">                Console.WriteLine("</w:t>
+      <w:proofErr w:type="spellStart"/>
+      <w:r>
+        <w:rPr>
+          <w:lang w:val="en-US" w:eastAsia="en-US"/>
+        </w:rPr>
+        <w:t>Console.ForegroundColor</w:t>
+      </w:r>
+      <w:proofErr w:type="spellEnd"/>
+      <w:r>
+        <w:rPr>
+          <w:lang w:val="en-US" w:eastAsia="en-US"/>
+        </w:rPr>
+        <w:t xml:space="preserve"> = </w:t>
+      </w:r>
+      <w:proofErr w:type="spellStart"/>
+      <w:r>
+        <w:rPr>
+          <w:lang w:val="en-US" w:eastAsia="en-US"/>
+        </w:rPr>
+        <w:t>ConsoleColor.Red</w:t>
+      </w:r>
+      <w:proofErr w:type="spellEnd"/>
+      <w:r>
+        <w:rPr>
+          <w:lang w:val="en-US" w:eastAsia="en-US"/>
+        </w:rPr>
+        <w:t>;</w:t>
+      </w:r>
+    </w:p>
+    <w:p>
+      <w:pPr>
+        <w:rPr>
+          <w:lang w:val="en-US" w:eastAsia="en-US"/>
+        </w:rPr>
+      </w:pPr>
+      <w:r>
+        <w:rPr>
+          <w:lang w:val="en-US" w:eastAsia="en-US"/>
+        </w:rPr>
+        <w:t xml:space="preserve">                </w:t>
+      </w:r>
+      <w:proofErr w:type="spellStart"/>
+      <w:r>
+        <w:rPr>
+          <w:lang w:val="en-US" w:eastAsia="en-US"/>
+        </w:rPr>
+        <w:t>Console.WriteLine</w:t>
+      </w:r>
+      <w:proofErr w:type="spellEnd"/>
+      <w:r>
+        <w:rPr>
+          <w:lang w:val="en-US" w:eastAsia="en-US"/>
+        </w:rPr>
+        <w:t>("</w:t>
       </w:r>
       <w:r>
         <w:rPr>
@@ -3038,11 +3826,19 @@
         </w:rPr>
         <w:t xml:space="preserve">                </w:t>
       </w:r>
-      <w:r>
-        <w:rPr>
-          <w:lang w:eastAsia="en-US"/>
-        </w:rPr>
-        <w:t>Console.ResetColor();</w:t>
+      <w:proofErr w:type="spellStart"/>
+      <w:r>
+        <w:rPr>
+          <w:lang w:eastAsia="en-US"/>
+        </w:rPr>
+        <w:t>Console.ResetColor</w:t>
+      </w:r>
+      <w:proofErr w:type="spellEnd"/>
+      <w:r>
+        <w:rPr>
+          <w:lang w:eastAsia="en-US"/>
+        </w:rPr>
+        <w:t>();</w:t>
       </w:r>
     </w:p>
     <w:p>
@@ -3088,7 +3884,21 @@
         <w:rPr>
           <w:lang w:eastAsia="en-US"/>
         </w:rPr>
-        <w:t xml:space="preserve">        /// &lt;summary&gt;</w:t>
+        <w:t xml:space="preserve">        /// &lt;</w:t>
+      </w:r>
+      <w:proofErr w:type="spellStart"/>
+      <w:r>
+        <w:rPr>
+          <w:lang w:eastAsia="en-US"/>
+        </w:rPr>
+        <w:t>summary</w:t>
+      </w:r>
+      <w:proofErr w:type="spellEnd"/>
+      <w:r>
+        <w:rPr>
+          <w:lang w:eastAsia="en-US"/>
+        </w:rPr>
+        <w:t>&gt;</w:t>
       </w:r>
     </w:p>
     <w:p>
@@ -3182,13 +3992,27 @@
         <w:rPr>
           <w:lang w:val="en-US" w:eastAsia="en-US"/>
         </w:rPr>
-        <w:t xml:space="preserve">        static double ReadDouble(string message)</w:t>
-      </w:r>
-    </w:p>
-    <w:p>
-      <w:pPr>
-        <w:rPr>
-          <w:lang w:eastAsia="en-US"/>
+        <w:t xml:space="preserve">        static double </w:t>
+      </w:r>
+      <w:proofErr w:type="spellStart"/>
+      <w:r>
+        <w:rPr>
+          <w:lang w:val="en-US" w:eastAsia="en-US"/>
+        </w:rPr>
+        <w:t>ReadDouble</w:t>
+      </w:r>
+      <w:proofErr w:type="spellEnd"/>
+      <w:r>
+        <w:rPr>
+          <w:lang w:val="en-US" w:eastAsia="en-US"/>
+        </w:rPr>
+        <w:t>(string message)</w:t>
+      </w:r>
+    </w:p>
+    <w:p>
+      <w:pPr>
+        <w:rPr>
+          <w:lang w:val="en-US" w:eastAsia="en-US"/>
         </w:rPr>
       </w:pPr>
       <w:r>
@@ -3199,7 +4023,7 @@
       </w:r>
       <w:r>
         <w:rPr>
-          <w:lang w:eastAsia="en-US"/>
+          <w:lang w:val="en-US" w:eastAsia="en-US"/>
         </w:rPr>
         <w:t>{</w:t>
       </w:r>
@@ -3212,7 +4036,7 @@
       </w:pPr>
       <w:r>
         <w:rPr>
-          <w:lang w:eastAsia="en-US"/>
+          <w:lang w:val="en-US" w:eastAsia="en-US"/>
         </w:rPr>
         <w:t xml:space="preserve">            </w:t>
       </w:r>
@@ -3220,20 +4044,48 @@
         <w:rPr>
           <w:lang w:val="en-US" w:eastAsia="en-US"/>
         </w:rPr>
-        <w:t>string resultString;</w:t>
-      </w:r>
-    </w:p>
-    <w:p>
-      <w:pPr>
-        <w:rPr>
-          <w:lang w:val="en-US" w:eastAsia="en-US"/>
-        </w:rPr>
-      </w:pPr>
-      <w:r>
-        <w:rPr>
-          <w:lang w:val="en-US" w:eastAsia="en-US"/>
-        </w:rPr>
-        <w:t xml:space="preserve">            double resultDouble;</w:t>
+        <w:t xml:space="preserve">string </w:t>
+      </w:r>
+      <w:proofErr w:type="spellStart"/>
+      <w:r>
+        <w:rPr>
+          <w:lang w:val="en-US" w:eastAsia="en-US"/>
+        </w:rPr>
+        <w:t>resultString</w:t>
+      </w:r>
+      <w:proofErr w:type="spellEnd"/>
+      <w:r>
+        <w:rPr>
+          <w:lang w:val="en-US" w:eastAsia="en-US"/>
+        </w:rPr>
+        <w:t>;</w:t>
+      </w:r>
+    </w:p>
+    <w:p>
+      <w:pPr>
+        <w:rPr>
+          <w:lang w:val="en-US" w:eastAsia="en-US"/>
+        </w:rPr>
+      </w:pPr>
+      <w:r>
+        <w:rPr>
+          <w:lang w:val="en-US" w:eastAsia="en-US"/>
+        </w:rPr>
+        <w:t xml:space="preserve">            double </w:t>
+      </w:r>
+      <w:proofErr w:type="spellStart"/>
+      <w:r>
+        <w:rPr>
+          <w:lang w:val="en-US" w:eastAsia="en-US"/>
+        </w:rPr>
+        <w:t>resultDouble</w:t>
+      </w:r>
+      <w:proofErr w:type="spellEnd"/>
+      <w:r>
+        <w:rPr>
+          <w:lang w:val="en-US" w:eastAsia="en-US"/>
+        </w:rPr>
+        <w:t>;</w:t>
       </w:r>
     </w:p>
     <w:p>
@@ -3292,59 +4144,165 @@
         <w:rPr>
           <w:lang w:val="en-US" w:eastAsia="en-US"/>
         </w:rPr>
-        <w:t xml:space="preserve">                Console.Write(message);</w:t>
-      </w:r>
-    </w:p>
-    <w:p>
-      <w:pPr>
-        <w:rPr>
-          <w:lang w:val="en-US" w:eastAsia="en-US"/>
-        </w:rPr>
-      </w:pPr>
-      <w:r>
-        <w:rPr>
-          <w:lang w:val="en-US" w:eastAsia="en-US"/>
-        </w:rPr>
-        <w:t xml:space="preserve">                resultString = Console.ReadLine();</w:t>
-      </w:r>
-    </w:p>
-    <w:p>
-      <w:pPr>
-        <w:rPr>
-          <w:lang w:val="en-US" w:eastAsia="en-US"/>
-        </w:rPr>
-      </w:pPr>
-      <w:r>
-        <w:rPr>
-          <w:lang w:val="en-US" w:eastAsia="en-US"/>
-        </w:rPr>
-        <w:t xml:space="preserve">                flag = double.TryParse(resultString, out resultDouble);</w:t>
-      </w:r>
-    </w:p>
-    <w:p>
-      <w:pPr>
-        <w:rPr>
-          <w:lang w:val="en-US" w:eastAsia="en-US"/>
-        </w:rPr>
-      </w:pPr>
-    </w:p>
-    <w:p>
-      <w:pPr>
-        <w:rPr>
-          <w:lang w:eastAsia="en-US"/>
-        </w:rPr>
-      </w:pPr>
-      <w:r>
-        <w:rPr>
-          <w:lang w:val="en-US" w:eastAsia="en-US"/>
-        </w:rPr>
         <w:t xml:space="preserve">                </w:t>
       </w:r>
-      <w:r>
-        <w:rPr>
-          <w:lang w:eastAsia="en-US"/>
-        </w:rPr>
-        <w:t>if (!flag)</w:t>
+      <w:proofErr w:type="spellStart"/>
+      <w:r>
+        <w:rPr>
+          <w:lang w:val="en-US" w:eastAsia="en-US"/>
+        </w:rPr>
+        <w:t>Console.Write</w:t>
+      </w:r>
+      <w:proofErr w:type="spellEnd"/>
+      <w:r>
+        <w:rPr>
+          <w:lang w:val="en-US" w:eastAsia="en-US"/>
+        </w:rPr>
+        <w:t>(message);</w:t>
+      </w:r>
+    </w:p>
+    <w:p>
+      <w:pPr>
+        <w:rPr>
+          <w:lang w:val="en-US" w:eastAsia="en-US"/>
+        </w:rPr>
+      </w:pPr>
+      <w:r>
+        <w:rPr>
+          <w:lang w:val="en-US" w:eastAsia="en-US"/>
+        </w:rPr>
+        <w:t xml:space="preserve">                </w:t>
+      </w:r>
+      <w:proofErr w:type="spellStart"/>
+      <w:r>
+        <w:rPr>
+          <w:lang w:val="en-US" w:eastAsia="en-US"/>
+        </w:rPr>
+        <w:t>resultString</w:t>
+      </w:r>
+      <w:proofErr w:type="spellEnd"/>
+      <w:r>
+        <w:rPr>
+          <w:lang w:val="en-US" w:eastAsia="en-US"/>
+        </w:rPr>
+        <w:t xml:space="preserve"> = </w:t>
+      </w:r>
+      <w:proofErr w:type="spellStart"/>
+      <w:r>
+        <w:rPr>
+          <w:lang w:val="en-US" w:eastAsia="en-US"/>
+        </w:rPr>
+        <w:t>Console.ReadLine</w:t>
+      </w:r>
+      <w:proofErr w:type="spellEnd"/>
+      <w:r>
+        <w:rPr>
+          <w:lang w:val="en-US" w:eastAsia="en-US"/>
+        </w:rPr>
+        <w:t>();</w:t>
+      </w:r>
+    </w:p>
+    <w:p>
+      <w:pPr>
+        <w:rPr>
+          <w:lang w:val="en-US" w:eastAsia="en-US"/>
+        </w:rPr>
+      </w:pPr>
+      <w:r>
+        <w:rPr>
+          <w:lang w:val="en-US" w:eastAsia="en-US"/>
+        </w:rPr>
+        <w:t xml:space="preserve">                flag = </w:t>
+      </w:r>
+      <w:proofErr w:type="spellStart"/>
+      <w:r>
+        <w:rPr>
+          <w:lang w:val="en-US" w:eastAsia="en-US"/>
+        </w:rPr>
+        <w:t>double.TryParse</w:t>
+      </w:r>
+      <w:proofErr w:type="spellEnd"/>
+      <w:r>
+        <w:rPr>
+          <w:lang w:val="en-US" w:eastAsia="en-US"/>
+        </w:rPr>
+        <w:t>(</w:t>
+      </w:r>
+      <w:proofErr w:type="spellStart"/>
+      <w:r>
+        <w:rPr>
+          <w:lang w:val="en-US" w:eastAsia="en-US"/>
+        </w:rPr>
+        <w:t>resultString</w:t>
+      </w:r>
+      <w:proofErr w:type="spellEnd"/>
+      <w:r>
+        <w:rPr>
+          <w:lang w:val="en-US" w:eastAsia="en-US"/>
+        </w:rPr>
+        <w:t xml:space="preserve">, out </w:t>
+      </w:r>
+      <w:proofErr w:type="spellStart"/>
+      <w:r>
+        <w:rPr>
+          <w:lang w:val="en-US" w:eastAsia="en-US"/>
+        </w:rPr>
+        <w:t>resultDouble</w:t>
+      </w:r>
+      <w:proofErr w:type="spellEnd"/>
+      <w:r>
+        <w:rPr>
+          <w:lang w:val="en-US" w:eastAsia="en-US"/>
+        </w:rPr>
+        <w:t>);</w:t>
+      </w:r>
+    </w:p>
+    <w:p>
+      <w:pPr>
+        <w:rPr>
+          <w:lang w:val="en-US" w:eastAsia="en-US"/>
+        </w:rPr>
+      </w:pPr>
+    </w:p>
+    <w:p>
+      <w:pPr>
+        <w:rPr>
+          <w:lang w:eastAsia="en-US"/>
+        </w:rPr>
+      </w:pPr>
+      <w:r>
+        <w:rPr>
+          <w:lang w:val="en-US" w:eastAsia="en-US"/>
+        </w:rPr>
+        <w:t xml:space="preserve">                </w:t>
+      </w:r>
+      <w:proofErr w:type="spellStart"/>
+      <w:r>
+        <w:rPr>
+          <w:lang w:eastAsia="en-US"/>
+        </w:rPr>
+        <w:t>if</w:t>
+      </w:r>
+      <w:proofErr w:type="spellEnd"/>
+      <w:r>
+        <w:rPr>
+          <w:lang w:eastAsia="en-US"/>
+        </w:rPr>
+        <w:t xml:space="preserve"> (!</w:t>
+      </w:r>
+      <w:proofErr w:type="spellStart"/>
+      <w:r>
+        <w:rPr>
+          <w:lang w:eastAsia="en-US"/>
+        </w:rPr>
+        <w:t>flag</w:t>
+      </w:r>
+      <w:proofErr w:type="spellEnd"/>
+      <w:r>
+        <w:rPr>
+          <w:lang w:eastAsia="en-US"/>
+        </w:rPr>
+        <w:t>)</w:t>
       </w:r>
     </w:p>
     <w:p>
@@ -3370,7 +4328,21 @@
         <w:rPr>
           <w:lang w:eastAsia="en-US"/>
         </w:rPr>
-        <w:t xml:space="preserve">                    Console.WriteLine("Необходимо ввести вещественное число");</w:t>
+        <w:t xml:space="preserve">                    </w:t>
+      </w:r>
+      <w:proofErr w:type="spellStart"/>
+      <w:r>
+        <w:rPr>
+          <w:lang w:eastAsia="en-US"/>
+        </w:rPr>
+        <w:t>Console.WriteLine</w:t>
+      </w:r>
+      <w:proofErr w:type="spellEnd"/>
+      <w:r>
+        <w:rPr>
+          <w:lang w:eastAsia="en-US"/>
+        </w:rPr>
+        <w:t>("Необходимо ввести вещественное число");</w:t>
       </w:r>
     </w:p>
     <w:p>
@@ -3428,7 +4400,21 @@
         <w:rPr>
           <w:lang w:val="en-US" w:eastAsia="en-US"/>
         </w:rPr>
-        <w:t xml:space="preserve">            return resultDouble;</w:t>
+        <w:t xml:space="preserve">            return </w:t>
+      </w:r>
+      <w:proofErr w:type="spellStart"/>
+      <w:r>
+        <w:rPr>
+          <w:lang w:val="en-US" w:eastAsia="en-US"/>
+        </w:rPr>
+        <w:t>resultDouble</w:t>
+      </w:r>
+      <w:proofErr w:type="spellEnd"/>
+      <w:r>
+        <w:rPr>
+          <w:lang w:val="en-US" w:eastAsia="en-US"/>
+        </w:rPr>
+        <w:t>;</w:t>
       </w:r>
     </w:p>
     <w:p>
@@ -3454,7 +4440,35 @@
         <w:rPr>
           <w:lang w:val="en-US" w:eastAsia="en-US"/>
         </w:rPr>
-        <w:t xml:space="preserve">        static void ProcessSingleRoot(double TempVal)</w:t>
+        <w:t xml:space="preserve">        static void </w:t>
+      </w:r>
+      <w:proofErr w:type="spellStart"/>
+      <w:r>
+        <w:rPr>
+          <w:lang w:val="en-US" w:eastAsia="en-US"/>
+        </w:rPr>
+        <w:t>ProcessSingleRoot</w:t>
+      </w:r>
+      <w:proofErr w:type="spellEnd"/>
+      <w:r>
+        <w:rPr>
+          <w:lang w:val="en-US" w:eastAsia="en-US"/>
+        </w:rPr>
+        <w:t xml:space="preserve">(double </w:t>
+      </w:r>
+      <w:proofErr w:type="spellStart"/>
+      <w:r>
+        <w:rPr>
+          <w:lang w:val="en-US" w:eastAsia="en-US"/>
+        </w:rPr>
+        <w:t>TempVal</w:t>
+      </w:r>
+      <w:proofErr w:type="spellEnd"/>
+      <w:r>
+        <w:rPr>
+          <w:lang w:val="en-US" w:eastAsia="en-US"/>
+        </w:rPr>
+        <w:t>)</w:t>
       </w:r>
     </w:p>
     <w:p>
@@ -3481,20 +4495,62 @@
           <w:lang w:val="en-US" w:eastAsia="en-US"/>
         </w:rPr>
         <w:lastRenderedPageBreak/>
-        <w:t xml:space="preserve">            Console.ForegroundColor = ConsoleColor.Green;</w:t>
-      </w:r>
-    </w:p>
-    <w:p>
-      <w:pPr>
-        <w:rPr>
-          <w:lang w:val="en-US" w:eastAsia="en-US"/>
-        </w:rPr>
-      </w:pPr>
-      <w:r>
-        <w:rPr>
-          <w:lang w:val="en-US" w:eastAsia="en-US"/>
-        </w:rPr>
-        <w:t xml:space="preserve">            if (TempVal &gt;= 0)</w:t>
+        <w:t xml:space="preserve">            </w:t>
+      </w:r>
+      <w:proofErr w:type="spellStart"/>
+      <w:r>
+        <w:rPr>
+          <w:lang w:val="en-US" w:eastAsia="en-US"/>
+        </w:rPr>
+        <w:t>Console.ForegroundColor</w:t>
+      </w:r>
+      <w:proofErr w:type="spellEnd"/>
+      <w:r>
+        <w:rPr>
+          <w:lang w:val="en-US" w:eastAsia="en-US"/>
+        </w:rPr>
+        <w:t xml:space="preserve"> = </w:t>
+      </w:r>
+      <w:proofErr w:type="spellStart"/>
+      <w:r>
+        <w:rPr>
+          <w:lang w:val="en-US" w:eastAsia="en-US"/>
+        </w:rPr>
+        <w:t>ConsoleColor.Green</w:t>
+      </w:r>
+      <w:proofErr w:type="spellEnd"/>
+      <w:r>
+        <w:rPr>
+          <w:lang w:val="en-US" w:eastAsia="en-US"/>
+        </w:rPr>
+        <w:t>;</w:t>
+      </w:r>
+    </w:p>
+    <w:p>
+      <w:pPr>
+        <w:rPr>
+          <w:lang w:val="en-US" w:eastAsia="en-US"/>
+        </w:rPr>
+      </w:pPr>
+      <w:r>
+        <w:rPr>
+          <w:lang w:val="en-US" w:eastAsia="en-US"/>
+        </w:rPr>
+        <w:t xml:space="preserve">            if (</w:t>
+      </w:r>
+      <w:proofErr w:type="spellStart"/>
+      <w:r>
+        <w:rPr>
+          <w:lang w:val="en-US" w:eastAsia="en-US"/>
+        </w:rPr>
+        <w:t>TempVal</w:t>
+      </w:r>
+      <w:proofErr w:type="spellEnd"/>
+      <w:r>
+        <w:rPr>
+          <w:lang w:val="en-US" w:eastAsia="en-US"/>
+        </w:rPr>
+        <w:t xml:space="preserve"> &gt;= 0)</w:t>
       </w:r>
     </w:p>
     <w:p>
@@ -3520,40 +4576,110 @@
         <w:rPr>
           <w:lang w:val="en-US" w:eastAsia="en-US"/>
         </w:rPr>
-        <w:t xml:space="preserve">                double root1 = Math.Sqrt(TempVal);</w:t>
-      </w:r>
-    </w:p>
-    <w:p>
-      <w:pPr>
-        <w:rPr>
-          <w:lang w:val="en-US" w:eastAsia="en-US"/>
-        </w:rPr>
-      </w:pPr>
-      <w:r>
-        <w:rPr>
-          <w:lang w:val="en-US" w:eastAsia="en-US"/>
-        </w:rPr>
-        <w:t xml:space="preserve">                double root2 = -Math.Sqrt(TempVal);</w:t>
-      </w:r>
-    </w:p>
-    <w:p>
-      <w:pPr>
-        <w:rPr>
-          <w:lang w:val="en-US" w:eastAsia="en-US"/>
-        </w:rPr>
-      </w:pPr>
-    </w:p>
-    <w:p>
-      <w:pPr>
-        <w:rPr>
-          <w:lang w:val="en-US" w:eastAsia="en-US"/>
-        </w:rPr>
-      </w:pPr>
-      <w:r>
-        <w:rPr>
-          <w:lang w:val="en-US" w:eastAsia="en-US"/>
-        </w:rPr>
-        <w:t xml:space="preserve">                Console.WriteLine("</w:t>
+        <w:t xml:space="preserve">                double root1 = </w:t>
+      </w:r>
+      <w:proofErr w:type="spellStart"/>
+      <w:r>
+        <w:rPr>
+          <w:lang w:val="en-US" w:eastAsia="en-US"/>
+        </w:rPr>
+        <w:t>Math.Sqrt</w:t>
+      </w:r>
+      <w:proofErr w:type="spellEnd"/>
+      <w:r>
+        <w:rPr>
+          <w:lang w:val="en-US" w:eastAsia="en-US"/>
+        </w:rPr>
+        <w:t>(</w:t>
+      </w:r>
+      <w:proofErr w:type="spellStart"/>
+      <w:r>
+        <w:rPr>
+          <w:lang w:val="en-US" w:eastAsia="en-US"/>
+        </w:rPr>
+        <w:t>TempVal</w:t>
+      </w:r>
+      <w:proofErr w:type="spellEnd"/>
+      <w:r>
+        <w:rPr>
+          <w:lang w:val="en-US" w:eastAsia="en-US"/>
+        </w:rPr>
+        <w:t>);</w:t>
+      </w:r>
+    </w:p>
+    <w:p>
+      <w:pPr>
+        <w:rPr>
+          <w:lang w:val="en-US" w:eastAsia="en-US"/>
+        </w:rPr>
+      </w:pPr>
+      <w:r>
+        <w:rPr>
+          <w:lang w:val="en-US" w:eastAsia="en-US"/>
+        </w:rPr>
+        <w:t xml:space="preserve">                double root2 = -</w:t>
+      </w:r>
+      <w:proofErr w:type="spellStart"/>
+      <w:r>
+        <w:rPr>
+          <w:lang w:val="en-US" w:eastAsia="en-US"/>
+        </w:rPr>
+        <w:t>Math.Sqrt</w:t>
+      </w:r>
+      <w:proofErr w:type="spellEnd"/>
+      <w:r>
+        <w:rPr>
+          <w:lang w:val="en-US" w:eastAsia="en-US"/>
+        </w:rPr>
+        <w:t>(</w:t>
+      </w:r>
+      <w:proofErr w:type="spellStart"/>
+      <w:r>
+        <w:rPr>
+          <w:lang w:val="en-US" w:eastAsia="en-US"/>
+        </w:rPr>
+        <w:t>TempVal</w:t>
+      </w:r>
+      <w:proofErr w:type="spellEnd"/>
+      <w:r>
+        <w:rPr>
+          <w:lang w:val="en-US" w:eastAsia="en-US"/>
+        </w:rPr>
+        <w:t>);</w:t>
+      </w:r>
+    </w:p>
+    <w:p>
+      <w:pPr>
+        <w:rPr>
+          <w:lang w:val="en-US" w:eastAsia="en-US"/>
+        </w:rPr>
+      </w:pPr>
+    </w:p>
+    <w:p>
+      <w:pPr>
+        <w:rPr>
+          <w:lang w:val="en-US" w:eastAsia="en-US"/>
+        </w:rPr>
+      </w:pPr>
+      <w:r>
+        <w:rPr>
+          <w:lang w:val="en-US" w:eastAsia="en-US"/>
+        </w:rPr>
+        <w:t xml:space="preserve">                </w:t>
+      </w:r>
+      <w:proofErr w:type="spellStart"/>
+      <w:r>
+        <w:rPr>
+          <w:lang w:val="en-US" w:eastAsia="en-US"/>
+        </w:rPr>
+        <w:t>Console.WriteLine</w:t>
+      </w:r>
+      <w:proofErr w:type="spellEnd"/>
+      <w:r>
+        <w:rPr>
+          <w:lang w:val="en-US" w:eastAsia="en-US"/>
+        </w:rPr>
+        <w:t>("</w:t>
       </w:r>
       <w:r>
         <w:rPr>
@@ -3578,7 +4704,21 @@
         <w:rPr>
           <w:lang w:val="en-US" w:eastAsia="en-US"/>
         </w:rPr>
-        <w:t xml:space="preserve">                Console.WriteLine("</w:t>
+        <w:t xml:space="preserve">                </w:t>
+      </w:r>
+      <w:proofErr w:type="spellStart"/>
+      <w:r>
+        <w:rPr>
+          <w:lang w:val="en-US" w:eastAsia="en-US"/>
+        </w:rPr>
+        <w:t>Console.WriteLine</w:t>
+      </w:r>
+      <w:proofErr w:type="spellEnd"/>
+      <w:r>
+        <w:rPr>
+          <w:lang w:val="en-US" w:eastAsia="en-US"/>
+        </w:rPr>
+        <w:t>("</w:t>
       </w:r>
       <w:r>
         <w:rPr>
@@ -3622,7 +4762,21 @@
         <w:rPr>
           <w:lang w:eastAsia="en-US"/>
         </w:rPr>
-        <w:t xml:space="preserve">            Console.ResetColor();</w:t>
+        <w:t xml:space="preserve">            </w:t>
+      </w:r>
+      <w:proofErr w:type="spellStart"/>
+      <w:r>
+        <w:rPr>
+          <w:lang w:eastAsia="en-US"/>
+        </w:rPr>
+        <w:t>Console.ResetColor</w:t>
+      </w:r>
+      <w:proofErr w:type="spellEnd"/>
+      <w:r>
+        <w:rPr>
+          <w:lang w:eastAsia="en-US"/>
+        </w:rPr>
+        <w:t>();</w:t>
       </w:r>
     </w:p>
     <w:p>
@@ -4814,8 +5968,1858 @@
         </w:drawing>
       </w:r>
     </w:p>
+    <w:p>
+      <w:pPr>
+        <w:pStyle w:val="2"/>
+      </w:pPr>
+      <w:r>
+        <w:lastRenderedPageBreak/>
+        <w:t>Ответы на контрольные вопросы</w:t>
+      </w:r>
+    </w:p>
+    <w:p>
+      <w:pPr>
+        <w:rPr>
+          <w:lang w:eastAsia="en-US"/>
+        </w:rPr>
+      </w:pPr>
+    </w:p>
+    <w:p>
+      <w:pPr>
+        <w:rPr>
+          <w:b/>
+          <w:bCs/>
+          <w:lang w:eastAsia="en-US"/>
+        </w:rPr>
+      </w:pPr>
+      <w:r>
+        <w:rPr>
+          <w:b/>
+          <w:bCs/>
+          <w:lang w:eastAsia="en-US"/>
+        </w:rPr>
+        <w:t xml:space="preserve">1) </w:t>
+      </w:r>
+      <w:r>
+        <w:rPr>
+          <w:b/>
+          <w:bCs/>
+          <w:lang w:eastAsia="en-US"/>
+        </w:rPr>
+        <w:t>Какими способами можно преобразовать значение строкового типа в значение числового типа?</w:t>
+      </w:r>
+    </w:p>
+    <w:p>
+      <w:pPr>
+        <w:rPr>
+          <w:b/>
+          <w:bCs/>
+          <w:lang w:eastAsia="en-US"/>
+        </w:rPr>
+      </w:pPr>
+    </w:p>
+    <w:p>
+      <w:r>
+        <w:t>1</w:t>
+      </w:r>
+      <w:r>
+        <w:t>.</w:t>
+      </w:r>
+      <w:r>
+        <w:t>метод</w:t>
+      </w:r>
+      <w:r>
+        <w:t>ом</w:t>
+      </w:r>
+      <w:r>
+        <w:t xml:space="preserve"> </w:t>
+      </w:r>
+      <w:proofErr w:type="spellStart"/>
+      <w:r>
+        <w:t>Parse</w:t>
+      </w:r>
+      <w:proofErr w:type="spellEnd"/>
+      <w:r>
+        <w:t xml:space="preserve">, преобразующий строку в числовой тип данных. </w:t>
+      </w:r>
+    </w:p>
+    <w:p>
+      <w:pPr>
+        <w:rPr>
+          <w:noProof/>
+        </w:rPr>
+      </w:pPr>
+      <w:r>
+        <w:t>Пример</w:t>
+      </w:r>
+      <w:r>
+        <w:t>:</w:t>
+      </w:r>
+    </w:p>
+    <w:p>
+      <w:pPr>
+        <w:rPr>
+          <w:b/>
+          <w:bCs/>
+          <w:lang w:eastAsia="en-US"/>
+        </w:rPr>
+      </w:pPr>
+      <w:r>
+        <w:rPr>
+          <w:noProof/>
+        </w:rPr>
+        <w:drawing>
+          <wp:inline distT="0" distB="0" distL="0" distR="0" wp14:anchorId="7B34D4CD" wp14:editId="3195226E">
+            <wp:extent cx="5940425" cy="511810"/>
+            <wp:effectExtent l="0" t="0" r="3175" b="2540"/>
+            <wp:docPr id="9" name="Рисунок 9"/>
+            <wp:cNvGraphicFramePr>
+              <a:graphicFrameLocks xmlns:a="http://schemas.openxmlformats.org/drawingml/2006/main" noChangeAspect="1"/>
+            </wp:cNvGraphicFramePr>
+            <a:graphic xmlns:a="http://schemas.openxmlformats.org/drawingml/2006/main">
+              <a:graphicData uri="http://schemas.openxmlformats.org/drawingml/2006/picture">
+                <pic:pic xmlns:pic="http://schemas.openxmlformats.org/drawingml/2006/picture">
+                  <pic:nvPicPr>
+                    <pic:cNvPr id="1" name=""/>
+                    <pic:cNvPicPr/>
+                  </pic:nvPicPr>
+                  <pic:blipFill rotWithShape="1">
+                    <a:blip r:embed="rId29"/>
+                    <a:srcRect t="64114"/>
+                    <a:stretch/>
+                  </pic:blipFill>
+                  <pic:spPr bwMode="auto">
+                    <a:xfrm>
+                      <a:off x="0" y="0"/>
+                      <a:ext cx="5940425" cy="511810"/>
+                    </a:xfrm>
+                    <a:prstGeom prst="rect">
+                      <a:avLst/>
+                    </a:prstGeom>
+                    <a:ln>
+                      <a:noFill/>
+                    </a:ln>
+                    <a:extLst>
+                      <a:ext uri="{53640926-AAD7-44D8-BBD7-CCE9431645EC}">
+                        <a14:shadowObscured xmlns:a14="http://schemas.microsoft.com/office/drawing/2010/main"/>
+                      </a:ext>
+                    </a:extLst>
+                  </pic:spPr>
+                </pic:pic>
+              </a:graphicData>
+            </a:graphic>
+          </wp:inline>
+        </w:drawing>
+      </w:r>
+    </w:p>
+    <w:p>
+      <w:r>
+        <w:t>2.</w:t>
+      </w:r>
+      <w:r>
+        <w:t xml:space="preserve"> </w:t>
+      </w:r>
+      <w:proofErr w:type="spellStart"/>
+      <w:r>
+        <w:t>TryParse</w:t>
+      </w:r>
+      <w:proofErr w:type="spellEnd"/>
+      <w:r>
+        <w:t xml:space="preserve">. В случае неудачного преобразования данный метод не генерирует исключение, но возвращает логическое значение </w:t>
+      </w:r>
+      <w:proofErr w:type="spellStart"/>
+      <w:r>
+        <w:t>false</w:t>
+      </w:r>
+      <w:proofErr w:type="spellEnd"/>
+      <w:r>
+        <w:t>. Возвращаемое число представляется выходным параметром (</w:t>
+      </w:r>
+      <w:proofErr w:type="spellStart"/>
+      <w:r>
+        <w:t>out</w:t>
+      </w:r>
+      <w:proofErr w:type="spellEnd"/>
+      <w:r>
+        <w:t>-параметр)</w:t>
+      </w:r>
+    </w:p>
+    <w:p>
+      <w:pPr>
+        <w:rPr>
+          <w:noProof/>
+        </w:rPr>
+      </w:pPr>
+      <w:r>
+        <w:t>Пример:</w:t>
+      </w:r>
+    </w:p>
+    <w:p>
+      <w:pPr>
+        <w:rPr>
+          <w:b/>
+          <w:bCs/>
+          <w:lang w:eastAsia="en-US"/>
+        </w:rPr>
+      </w:pPr>
+      <w:r>
+        <w:rPr>
+          <w:noProof/>
+        </w:rPr>
+        <w:drawing>
+          <wp:inline distT="0" distB="0" distL="0" distR="0" wp14:anchorId="10F40E3C" wp14:editId="0EC5615D">
+            <wp:extent cx="5940425" cy="441325"/>
+            <wp:effectExtent l="0" t="0" r="3175" b="0"/>
+            <wp:docPr id="16" name="Рисунок 16"/>
+            <wp:cNvGraphicFramePr>
+              <a:graphicFrameLocks xmlns:a="http://schemas.openxmlformats.org/drawingml/2006/main" noChangeAspect="1"/>
+            </wp:cNvGraphicFramePr>
+            <a:graphic xmlns:a="http://schemas.openxmlformats.org/drawingml/2006/main">
+              <a:graphicData uri="http://schemas.openxmlformats.org/drawingml/2006/picture">
+                <pic:pic xmlns:pic="http://schemas.openxmlformats.org/drawingml/2006/picture">
+                  <pic:nvPicPr>
+                    <pic:cNvPr id="1" name=""/>
+                    <pic:cNvPicPr/>
+                  </pic:nvPicPr>
+                  <pic:blipFill rotWithShape="1">
+                    <a:blip r:embed="rId30"/>
+                    <a:srcRect t="77972"/>
+                    <a:stretch/>
+                  </pic:blipFill>
+                  <pic:spPr bwMode="auto">
+                    <a:xfrm>
+                      <a:off x="0" y="0"/>
+                      <a:ext cx="5940425" cy="441325"/>
+                    </a:xfrm>
+                    <a:prstGeom prst="rect">
+                      <a:avLst/>
+                    </a:prstGeom>
+                    <a:ln>
+                      <a:noFill/>
+                    </a:ln>
+                    <a:extLst>
+                      <a:ext uri="{53640926-AAD7-44D8-BBD7-CCE9431645EC}">
+                        <a14:shadowObscured xmlns:a14="http://schemas.microsoft.com/office/drawing/2010/main"/>
+                      </a:ext>
+                    </a:extLst>
+                  </pic:spPr>
+                </pic:pic>
+              </a:graphicData>
+            </a:graphic>
+          </wp:inline>
+        </w:drawing>
+      </w:r>
+    </w:p>
+    <w:p>
+      <w:pPr>
+        <w:rPr>
+          <w:noProof/>
+          <w:lang w:val="en-US"/>
+        </w:rPr>
+      </w:pPr>
+      <w:r>
+        <w:rPr>
+          <w:noProof/>
+        </w:rPr>
+        <w:t xml:space="preserve">3.С помощью класса </w:t>
+      </w:r>
+      <w:r>
+        <w:rPr>
+          <w:noProof/>
+          <w:lang w:val="en-US"/>
+        </w:rPr>
+        <w:t>Convert</w:t>
+      </w:r>
+    </w:p>
+    <w:p>
+      <w:pPr>
+        <w:rPr>
+          <w:noProof/>
+        </w:rPr>
+      </w:pPr>
+      <w:r>
+        <w:rPr>
+          <w:noProof/>
+        </w:rPr>
+        <w:t>Пример:</w:t>
+      </w:r>
+    </w:p>
+    <w:p>
+      <w:pPr>
+        <w:rPr>
+          <w:b/>
+          <w:bCs/>
+          <w:lang w:eastAsia="en-US"/>
+        </w:rPr>
+      </w:pPr>
+      <w:r>
+        <w:rPr>
+          <w:noProof/>
+        </w:rPr>
+        <w:drawing>
+          <wp:inline distT="0" distB="0" distL="0" distR="0" wp14:anchorId="5B4EC5B9" wp14:editId="64ED5B51">
+            <wp:extent cx="5939141" cy="247332"/>
+            <wp:effectExtent l="0" t="0" r="0" b="635"/>
+            <wp:docPr id="25" name="Рисунок 25"/>
+            <wp:cNvGraphicFramePr>
+              <a:graphicFrameLocks xmlns:a="http://schemas.openxmlformats.org/drawingml/2006/main" noChangeAspect="1"/>
+            </wp:cNvGraphicFramePr>
+            <a:graphic xmlns:a="http://schemas.openxmlformats.org/drawingml/2006/main">
+              <a:graphicData uri="http://schemas.openxmlformats.org/drawingml/2006/picture">
+                <pic:pic xmlns:pic="http://schemas.openxmlformats.org/drawingml/2006/picture">
+                  <pic:nvPicPr>
+                    <pic:cNvPr id="1" name=""/>
+                    <pic:cNvPicPr/>
+                  </pic:nvPicPr>
+                  <pic:blipFill rotWithShape="1">
+                    <a:blip r:embed="rId31"/>
+                    <a:srcRect t="59614" b="28339"/>
+                    <a:stretch/>
+                  </pic:blipFill>
+                  <pic:spPr bwMode="auto">
+                    <a:xfrm>
+                      <a:off x="0" y="0"/>
+                      <a:ext cx="5940425" cy="247385"/>
+                    </a:xfrm>
+                    <a:prstGeom prst="rect">
+                      <a:avLst/>
+                    </a:prstGeom>
+                    <a:ln>
+                      <a:noFill/>
+                    </a:ln>
+                    <a:extLst>
+                      <a:ext uri="{53640926-AAD7-44D8-BBD7-CCE9431645EC}">
+                        <a14:shadowObscured xmlns:a14="http://schemas.microsoft.com/office/drawing/2010/main"/>
+                      </a:ext>
+                    </a:extLst>
+                  </pic:spPr>
+                </pic:pic>
+              </a:graphicData>
+            </a:graphic>
+          </wp:inline>
+        </w:drawing>
+      </w:r>
+    </w:p>
+    <w:p>
+      <w:pPr>
+        <w:rPr>
+          <w:b/>
+          <w:bCs/>
+          <w:lang w:eastAsia="en-US"/>
+        </w:rPr>
+      </w:pPr>
+    </w:p>
+    <w:p>
+      <w:pPr>
+        <w:rPr>
+          <w:lang w:eastAsia="en-US"/>
+        </w:rPr>
+      </w:pPr>
+    </w:p>
+    <w:p>
+      <w:pPr>
+        <w:rPr>
+          <w:b/>
+          <w:bCs/>
+        </w:rPr>
+      </w:pPr>
+      <w:r>
+        <w:rPr>
+          <w:b/>
+          <w:bCs/>
+        </w:rPr>
+        <w:t>Какие символьные и строковые типы данных существуют в С#?</w:t>
+      </w:r>
+    </w:p>
+    <w:p>
+      <w:pPr>
+        <w:rPr>
+          <w:b/>
+          <w:bCs/>
+        </w:rPr>
+      </w:pPr>
+    </w:p>
+    <w:p>
+      <w:pPr>
+        <w:rPr>
+          <w:b/>
+          <w:bCs/>
+        </w:rPr>
+      </w:pPr>
+      <w:r>
+        <w:rPr>
+          <w:noProof/>
+        </w:rPr>
+        <w:drawing>
+          <wp:inline distT="0" distB="0" distL="0" distR="0" wp14:anchorId="4733253D" wp14:editId="0FF416CF">
+            <wp:extent cx="5940425" cy="1623060"/>
+            <wp:effectExtent l="0" t="0" r="3175" b="0"/>
+            <wp:docPr id="27" name="Рисунок 27"/>
+            <wp:cNvGraphicFramePr>
+              <a:graphicFrameLocks xmlns:a="http://schemas.openxmlformats.org/drawingml/2006/main" noChangeAspect="1"/>
+            </wp:cNvGraphicFramePr>
+            <a:graphic xmlns:a="http://schemas.openxmlformats.org/drawingml/2006/main">
+              <a:graphicData uri="http://schemas.openxmlformats.org/drawingml/2006/picture">
+                <pic:pic xmlns:pic="http://schemas.openxmlformats.org/drawingml/2006/picture">
+                  <pic:nvPicPr>
+                    <pic:cNvPr id="1" name=""/>
+                    <pic:cNvPicPr/>
+                  </pic:nvPicPr>
+                  <pic:blipFill>
+                    <a:blip r:embed="rId32"/>
+                    <a:stretch>
+                      <a:fillRect/>
+                    </a:stretch>
+                  </pic:blipFill>
+                  <pic:spPr>
+                    <a:xfrm>
+                      <a:off x="0" y="0"/>
+                      <a:ext cx="5940425" cy="1623060"/>
+                    </a:xfrm>
+                    <a:prstGeom prst="rect">
+                      <a:avLst/>
+                    </a:prstGeom>
+                  </pic:spPr>
+                </pic:pic>
+              </a:graphicData>
+            </a:graphic>
+          </wp:inline>
+        </w:drawing>
+      </w:r>
+    </w:p>
+    <w:p>
+      <w:pPr>
+        <w:spacing w:after="160" w:line="259" w:lineRule="auto"/>
+        <w:rPr>
+          <w:b/>
+          <w:bCs/>
+        </w:rPr>
+      </w:pPr>
+      <w:r>
+        <w:rPr>
+          <w:b/>
+          <w:bCs/>
+        </w:rPr>
+        <w:br w:type="page"/>
+      </w:r>
+    </w:p>
+    <w:p>
+      <w:pPr>
+        <w:rPr>
+          <w:b/>
+          <w:bCs/>
+        </w:rPr>
+      </w:pPr>
+      <w:r>
+        <w:rPr>
+          <w:b/>
+          <w:bCs/>
+        </w:rPr>
+        <w:lastRenderedPageBreak/>
+        <w:t>Какие средства консольного ввода/вывода существуют в С#?</w:t>
+      </w:r>
+    </w:p>
+    <w:p>
+      <w:pPr>
+        <w:rPr>
+          <w:b/>
+          <w:bCs/>
+        </w:rPr>
+      </w:pPr>
+    </w:p>
+    <w:p>
+      <w:r>
+        <w:t xml:space="preserve">Ввод-вывод в консоль осуществляется посредством класса </w:t>
+      </w:r>
+      <w:proofErr w:type="spellStart"/>
+      <w:r>
+        <w:t>Console</w:t>
+      </w:r>
+      <w:proofErr w:type="spellEnd"/>
+      <w:r>
+        <w:t xml:space="preserve">, у которого предусмотрены статические методы ввода-вывода данных: </w:t>
+      </w:r>
+    </w:p>
+    <w:p>
+      <w:r>
+        <w:sym w:font="Symbol" w:char="F0B7"/>
+      </w:r>
+      <w:r>
+        <w:t xml:space="preserve"> </w:t>
+      </w:r>
+      <w:proofErr w:type="spellStart"/>
+      <w:r>
+        <w:t>Console.WriteLine</w:t>
+      </w:r>
+      <w:proofErr w:type="spellEnd"/>
+      <w:r>
+        <w:t xml:space="preserve"> – вывод данных с переводом строки; </w:t>
+      </w:r>
+    </w:p>
+    <w:p>
+      <w:r>
+        <w:sym w:font="Symbol" w:char="F0B7"/>
+      </w:r>
+      <w:r>
+        <w:t xml:space="preserve"> </w:t>
+      </w:r>
+      <w:proofErr w:type="spellStart"/>
+      <w:r>
+        <w:t>Console.Write</w:t>
+      </w:r>
+      <w:proofErr w:type="spellEnd"/>
+      <w:r>
+        <w:t xml:space="preserve"> – вывод данных без перевода строки; </w:t>
+      </w:r>
+    </w:p>
+    <w:p>
+      <w:r>
+        <w:sym w:font="Symbol" w:char="F0B7"/>
+      </w:r>
+      <w:r>
+        <w:t xml:space="preserve"> </w:t>
+      </w:r>
+      <w:proofErr w:type="spellStart"/>
+      <w:r>
+        <w:t>Console.Read</w:t>
+      </w:r>
+      <w:proofErr w:type="spellEnd"/>
+      <w:r>
+        <w:t xml:space="preserve"> – чтение текущего символа; </w:t>
+      </w:r>
+    </w:p>
+    <w:p>
+      <w:r>
+        <w:sym w:font="Symbol" w:char="F0B7"/>
+      </w:r>
+      <w:r>
+        <w:t xml:space="preserve"> </w:t>
+      </w:r>
+      <w:proofErr w:type="spellStart"/>
+      <w:r>
+        <w:t>Console.ReadKey</w:t>
+      </w:r>
+      <w:proofErr w:type="spellEnd"/>
+      <w:r>
+        <w:t xml:space="preserve"> – чтение текущего символа или функциональной клавиши; </w:t>
+      </w:r>
+    </w:p>
+    <w:p>
+      <w:pPr>
+        <w:rPr>
+          <w:b/>
+          <w:bCs/>
+        </w:rPr>
+      </w:pPr>
+      <w:r>
+        <w:sym w:font="Symbol" w:char="F0B7"/>
+      </w:r>
+      <w:r>
+        <w:t xml:space="preserve"> </w:t>
+      </w:r>
+      <w:proofErr w:type="spellStart"/>
+      <w:r>
+        <w:t>Console.ReadLine</w:t>
+      </w:r>
+      <w:proofErr w:type="spellEnd"/>
+      <w:r>
+        <w:t xml:space="preserve"> – чтение строки до нажатия ввода.</w:t>
+      </w:r>
+    </w:p>
+    <w:p>
+      <w:pPr>
+        <w:rPr>
+          <w:b/>
+          <w:bCs/>
+        </w:rPr>
+      </w:pPr>
+    </w:p>
+    <w:p>
+      <w:pPr>
+        <w:rPr>
+          <w:b/>
+          <w:bCs/>
+        </w:rPr>
+      </w:pPr>
+      <w:r>
+        <w:rPr>
+          <w:rFonts w:ascii="Tahoma" w:hAnsi="Tahoma" w:cs="Tahoma"/>
+          <w:b/>
+          <w:bCs/>
+        </w:rPr>
+        <w:t>﻿﻿﻿</w:t>
+      </w:r>
+      <w:r>
+        <w:rPr>
+          <w:b/>
+          <w:bCs/>
+        </w:rPr>
+        <w:t>Какие целочисленные типы данных существуют в С#?</w:t>
+      </w:r>
+    </w:p>
+    <w:p>
+      <w:pPr>
+        <w:rPr>
+          <w:b/>
+          <w:bCs/>
+        </w:rPr>
+      </w:pPr>
+      <w:r>
+        <w:rPr>
+          <w:noProof/>
+        </w:rPr>
+        <w:drawing>
+          <wp:inline distT="0" distB="0" distL="0" distR="0" wp14:anchorId="59C3E5EF" wp14:editId="144A1224">
+            <wp:extent cx="5940425" cy="3509645"/>
+            <wp:effectExtent l="0" t="0" r="3175" b="0"/>
+            <wp:docPr id="29" name="Рисунок 29"/>
+            <wp:cNvGraphicFramePr>
+              <a:graphicFrameLocks xmlns:a="http://schemas.openxmlformats.org/drawingml/2006/main" noChangeAspect="1"/>
+            </wp:cNvGraphicFramePr>
+            <a:graphic xmlns:a="http://schemas.openxmlformats.org/drawingml/2006/main">
+              <a:graphicData uri="http://schemas.openxmlformats.org/drawingml/2006/picture">
+                <pic:pic xmlns:pic="http://schemas.openxmlformats.org/drawingml/2006/picture">
+                  <pic:nvPicPr>
+                    <pic:cNvPr id="1" name=""/>
+                    <pic:cNvPicPr/>
+                  </pic:nvPicPr>
+                  <pic:blipFill>
+                    <a:blip r:embed="rId33"/>
+                    <a:stretch>
+                      <a:fillRect/>
+                    </a:stretch>
+                  </pic:blipFill>
+                  <pic:spPr>
+                    <a:xfrm>
+                      <a:off x="0" y="0"/>
+                      <a:ext cx="5940425" cy="3509645"/>
+                    </a:xfrm>
+                    <a:prstGeom prst="rect">
+                      <a:avLst/>
+                    </a:prstGeom>
+                  </pic:spPr>
+                </pic:pic>
+              </a:graphicData>
+            </a:graphic>
+          </wp:inline>
+        </w:drawing>
+      </w:r>
+    </w:p>
+    <w:p>
+      <w:pPr>
+        <w:rPr>
+          <w:rFonts w:ascii="Tahoma" w:hAnsi="Tahoma" w:cs="Tahoma"/>
+          <w:b/>
+          <w:bCs/>
+        </w:rPr>
+      </w:pPr>
+      <w:r>
+        <w:rPr>
+          <w:rFonts w:ascii="Tahoma" w:hAnsi="Tahoma" w:cs="Tahoma"/>
+          <w:b/>
+          <w:bCs/>
+        </w:rPr>
+        <w:t>﻿﻿﻿</w:t>
+      </w:r>
+    </w:p>
+    <w:p>
+      <w:pPr>
+        <w:spacing w:after="160" w:line="259" w:lineRule="auto"/>
+        <w:rPr>
+          <w:rFonts w:ascii="Tahoma" w:hAnsi="Tahoma" w:cs="Tahoma"/>
+          <w:b/>
+          <w:bCs/>
+        </w:rPr>
+      </w:pPr>
+      <w:r>
+        <w:rPr>
+          <w:rFonts w:ascii="Tahoma" w:hAnsi="Tahoma" w:cs="Tahoma"/>
+          <w:b/>
+          <w:bCs/>
+        </w:rPr>
+        <w:br w:type="page"/>
+      </w:r>
+    </w:p>
+    <w:p>
+      <w:pPr>
+        <w:rPr>
+          <w:b/>
+          <w:bCs/>
+        </w:rPr>
+      </w:pPr>
+      <w:r>
+        <w:rPr>
+          <w:b/>
+          <w:bCs/>
+        </w:rPr>
+        <w:lastRenderedPageBreak/>
+        <w:t>Как задаются и обрабатываются аргументы командной строки в консольном приложении?</w:t>
+      </w:r>
+    </w:p>
+    <w:p>
+      <w:r>
+        <w:t>Проще пояснить на п</w:t>
+      </w:r>
+      <w:r>
+        <w:t>рактике:</w:t>
+      </w:r>
+    </w:p>
+    <w:p>
+      <w:pPr>
+        <w:rPr>
+          <w:b/>
+          <w:bCs/>
+        </w:rPr>
+      </w:pPr>
+      <w:r>
+        <w:rPr>
+          <w:b/>
+          <w:bCs/>
+        </w:rPr>
+        <w:drawing>
+          <wp:inline distT="0" distB="0" distL="0" distR="0" wp14:anchorId="5AE0B5ED" wp14:editId="3C28612A">
+            <wp:extent cx="5940425" cy="3593465"/>
+            <wp:effectExtent l="0" t="0" r="3175" b="6985"/>
+            <wp:docPr id="30" name="Рисунок 30"/>
+            <wp:cNvGraphicFramePr>
+              <a:graphicFrameLocks xmlns:a="http://schemas.openxmlformats.org/drawingml/2006/main" noChangeAspect="1"/>
+            </wp:cNvGraphicFramePr>
+            <a:graphic xmlns:a="http://schemas.openxmlformats.org/drawingml/2006/main">
+              <a:graphicData uri="http://schemas.openxmlformats.org/drawingml/2006/picture">
+                <pic:pic xmlns:pic="http://schemas.openxmlformats.org/drawingml/2006/picture">
+                  <pic:nvPicPr>
+                    <pic:cNvPr id="1" name=""/>
+                    <pic:cNvPicPr/>
+                  </pic:nvPicPr>
+                  <pic:blipFill>
+                    <a:blip r:embed="rId34"/>
+                    <a:stretch>
+                      <a:fillRect/>
+                    </a:stretch>
+                  </pic:blipFill>
+                  <pic:spPr>
+                    <a:xfrm>
+                      <a:off x="0" y="0"/>
+                      <a:ext cx="5940425" cy="3593465"/>
+                    </a:xfrm>
+                    <a:prstGeom prst="rect">
+                      <a:avLst/>
+                    </a:prstGeom>
+                  </pic:spPr>
+                </pic:pic>
+              </a:graphicData>
+            </a:graphic>
+          </wp:inline>
+        </w:drawing>
+      </w:r>
+    </w:p>
+    <w:p>
+      <w:pPr>
+        <w:rPr>
+          <w:b/>
+          <w:bCs/>
+        </w:rPr>
+      </w:pPr>
+      <w:r>
+        <w:rPr>
+          <w:noProof/>
+        </w:rPr>
+        <w:drawing>
+          <wp:inline distT="0" distB="0" distL="0" distR="0" wp14:anchorId="7565957B" wp14:editId="2A4D1476">
+            <wp:extent cx="5835650" cy="4156710"/>
+            <wp:effectExtent l="0" t="0" r="0" b="0"/>
+            <wp:docPr id="31" name="Рисунок 31"/>
+            <wp:cNvGraphicFramePr>
+              <a:graphicFrameLocks xmlns:a="http://schemas.openxmlformats.org/drawingml/2006/main" noChangeAspect="1"/>
+            </wp:cNvGraphicFramePr>
+            <a:graphic xmlns:a="http://schemas.openxmlformats.org/drawingml/2006/main">
+              <a:graphicData uri="http://schemas.openxmlformats.org/drawingml/2006/picture">
+                <pic:pic xmlns:pic="http://schemas.openxmlformats.org/drawingml/2006/picture">
+                  <pic:nvPicPr>
+                    <pic:cNvPr id="1" name=""/>
+                    <pic:cNvPicPr/>
+                  </pic:nvPicPr>
+                  <pic:blipFill rotWithShape="1">
+                    <a:blip r:embed="rId35"/>
+                    <a:srcRect l="1764"/>
+                    <a:stretch/>
+                  </pic:blipFill>
+                  <pic:spPr bwMode="auto">
+                    <a:xfrm>
+                      <a:off x="0" y="0"/>
+                      <a:ext cx="5835650" cy="4156710"/>
+                    </a:xfrm>
+                    <a:prstGeom prst="rect">
+                      <a:avLst/>
+                    </a:prstGeom>
+                    <a:ln>
+                      <a:noFill/>
+                    </a:ln>
+                    <a:extLst>
+                      <a:ext uri="{53640926-AAD7-44D8-BBD7-CCE9431645EC}">
+                        <a14:shadowObscured xmlns:a14="http://schemas.microsoft.com/office/drawing/2010/main"/>
+                      </a:ext>
+                    </a:extLst>
+                  </pic:spPr>
+                </pic:pic>
+              </a:graphicData>
+            </a:graphic>
+          </wp:inline>
+        </w:drawing>
+      </w:r>
+    </w:p>
+    <w:p>
+      <w:pPr>
+        <w:rPr>
+          <w:b/>
+          <w:bCs/>
+        </w:rPr>
+      </w:pPr>
+      <w:r>
+        <w:rPr>
+          <w:noProof/>
+        </w:rPr>
+        <w:lastRenderedPageBreak/>
+        <w:drawing>
+          <wp:inline distT="0" distB="0" distL="0" distR="0" wp14:anchorId="283BA6AF" wp14:editId="68C5C7F0">
+            <wp:extent cx="5940425" cy="3317875"/>
+            <wp:effectExtent l="0" t="0" r="3175" b="0"/>
+            <wp:docPr id="32" name="Рисунок 32"/>
+            <wp:cNvGraphicFramePr>
+              <a:graphicFrameLocks xmlns:a="http://schemas.openxmlformats.org/drawingml/2006/main" noChangeAspect="1"/>
+            </wp:cNvGraphicFramePr>
+            <a:graphic xmlns:a="http://schemas.openxmlformats.org/drawingml/2006/main">
+              <a:graphicData uri="http://schemas.openxmlformats.org/drawingml/2006/picture">
+                <pic:pic xmlns:pic="http://schemas.openxmlformats.org/drawingml/2006/picture">
+                  <pic:nvPicPr>
+                    <pic:cNvPr id="1" name=""/>
+                    <pic:cNvPicPr/>
+                  </pic:nvPicPr>
+                  <pic:blipFill>
+                    <a:blip r:embed="rId36"/>
+                    <a:stretch>
+                      <a:fillRect/>
+                    </a:stretch>
+                  </pic:blipFill>
+                  <pic:spPr>
+                    <a:xfrm>
+                      <a:off x="0" y="0"/>
+                      <a:ext cx="5940425" cy="3317875"/>
+                    </a:xfrm>
+                    <a:prstGeom prst="rect">
+                      <a:avLst/>
+                    </a:prstGeom>
+                  </pic:spPr>
+                </pic:pic>
+              </a:graphicData>
+            </a:graphic>
+          </wp:inline>
+        </w:drawing>
+      </w:r>
+    </w:p>
+    <w:p>
+      <w:pPr>
+        <w:rPr>
+          <w:b/>
+          <w:bCs/>
+        </w:rPr>
+      </w:pPr>
+      <w:r>
+        <w:rPr>
+          <w:noProof/>
+        </w:rPr>
+        <w:drawing>
+          <wp:inline distT="0" distB="0" distL="0" distR="0" wp14:anchorId="3067D18A" wp14:editId="27A109F9">
+            <wp:extent cx="5940425" cy="2890520"/>
+            <wp:effectExtent l="0" t="0" r="3175" b="5080"/>
+            <wp:docPr id="33" name="Рисунок 33"/>
+            <wp:cNvGraphicFramePr>
+              <a:graphicFrameLocks xmlns:a="http://schemas.openxmlformats.org/drawingml/2006/main" noChangeAspect="1"/>
+            </wp:cNvGraphicFramePr>
+            <a:graphic xmlns:a="http://schemas.openxmlformats.org/drawingml/2006/main">
+              <a:graphicData uri="http://schemas.openxmlformats.org/drawingml/2006/picture">
+                <pic:pic xmlns:pic="http://schemas.openxmlformats.org/drawingml/2006/picture">
+                  <pic:nvPicPr>
+                    <pic:cNvPr id="1" name=""/>
+                    <pic:cNvPicPr/>
+                  </pic:nvPicPr>
+                  <pic:blipFill>
+                    <a:blip r:embed="rId37"/>
+                    <a:stretch>
+                      <a:fillRect/>
+                    </a:stretch>
+                  </pic:blipFill>
+                  <pic:spPr>
+                    <a:xfrm>
+                      <a:off x="0" y="0"/>
+                      <a:ext cx="5940425" cy="2890520"/>
+                    </a:xfrm>
+                    <a:prstGeom prst="rect">
+                      <a:avLst/>
+                    </a:prstGeom>
+                  </pic:spPr>
+                </pic:pic>
+              </a:graphicData>
+            </a:graphic>
+          </wp:inline>
+        </w:drawing>
+      </w:r>
+    </w:p>
+    <w:p>
+      <w:pPr>
+        <w:spacing w:after="160" w:line="259" w:lineRule="auto"/>
+        <w:rPr>
+          <w:b/>
+          <w:bCs/>
+        </w:rPr>
+      </w:pPr>
+      <w:r>
+        <w:rPr>
+          <w:b/>
+          <w:bCs/>
+        </w:rPr>
+        <w:br w:type="page"/>
+      </w:r>
+    </w:p>
+    <w:p>
+      <w:pPr>
+        <w:rPr>
+          <w:b/>
+          <w:bCs/>
+        </w:rPr>
+      </w:pPr>
+      <w:r>
+        <w:rPr>
+          <w:rFonts w:ascii="Tahoma" w:hAnsi="Tahoma" w:cs="Tahoma"/>
+          <w:b/>
+          <w:bCs/>
+        </w:rPr>
+        <w:lastRenderedPageBreak/>
+        <w:t>﻿﻿﻿</w:t>
+      </w:r>
+      <w:r>
+        <w:rPr>
+          <w:b/>
+          <w:bCs/>
+        </w:rPr>
+        <w:t>Как работает механизм обработки исключений в С#?</w:t>
+      </w:r>
+    </w:p>
+    <w:p>
+      <w:r>
+        <w:t xml:space="preserve">В блоке </w:t>
+      </w:r>
+      <w:proofErr w:type="spellStart"/>
+      <w:r>
+        <w:t>try</w:t>
+      </w:r>
+      <w:proofErr w:type="spellEnd"/>
+      <w:r>
+        <w:t xml:space="preserve"> записываются операторы, которые могут привести к возникновению ошибок.</w:t>
+      </w:r>
+      <w:r>
+        <w:t xml:space="preserve"> </w:t>
+      </w:r>
+    </w:p>
+    <w:p>
+      <w:r>
+        <w:t xml:space="preserve">Блоков </w:t>
+      </w:r>
+      <w:proofErr w:type="spellStart"/>
+      <w:r>
+        <w:t>catch</w:t>
+      </w:r>
+      <w:proofErr w:type="spellEnd"/>
+      <w:r>
+        <w:t xml:space="preserve"> может быть несколько, каждый из них осуществляет перехват исключения определенного вида.</w:t>
+      </w:r>
+      <w:r>
+        <w:t xml:space="preserve"> </w:t>
+      </w:r>
+      <w:r>
+        <w:t xml:space="preserve">Необходимо, чтобы первыми располагались наиболее детальные исключения, те, которые размещаются на наиболее детальном уровне в дереве наследования от класса </w:t>
+      </w:r>
+      <w:proofErr w:type="spellStart"/>
+      <w:r>
+        <w:t>Exception</w:t>
+      </w:r>
+      <w:proofErr w:type="spellEnd"/>
+      <w:r>
+        <w:t>.</w:t>
+      </w:r>
+      <w:r>
+        <w:t xml:space="preserve"> </w:t>
+      </w:r>
+    </w:p>
+    <w:p>
+      <w:r>
+        <w:t xml:space="preserve">Необязательный блок </w:t>
+      </w:r>
+      <w:proofErr w:type="spellStart"/>
+      <w:r>
+        <w:t>finally</w:t>
+      </w:r>
+      <w:proofErr w:type="spellEnd"/>
+      <w:r>
+        <w:t xml:space="preserve"> располагается после блоков </w:t>
+      </w:r>
+      <w:proofErr w:type="spellStart"/>
+      <w:r>
+        <w:t>catch</w:t>
+      </w:r>
+      <w:proofErr w:type="spellEnd"/>
+      <w:r>
+        <w:t xml:space="preserve">. Действия в блоке </w:t>
+      </w:r>
+      <w:proofErr w:type="spellStart"/>
+      <w:r>
+        <w:t>finally</w:t>
+      </w:r>
+      <w:proofErr w:type="spellEnd"/>
+      <w:r>
+        <w:t xml:space="preserve"> выполняются всегда, вне зависимости от того произошло исключение в блоке </w:t>
+      </w:r>
+      <w:proofErr w:type="spellStart"/>
+      <w:r>
+        <w:t>try</w:t>
+      </w:r>
+      <w:proofErr w:type="spellEnd"/>
+      <w:r>
+        <w:t xml:space="preserve"> или нет.</w:t>
+      </w:r>
+    </w:p>
+    <w:p>
+      <w:r>
+        <w:t>Пример:</w:t>
+      </w:r>
+    </w:p>
+    <w:p>
+      <w:r>
+        <w:rPr>
+          <w:noProof/>
+        </w:rPr>
+        <w:drawing>
+          <wp:inline distT="0" distB="0" distL="0" distR="0" wp14:anchorId="43DE5F62" wp14:editId="42D5FB79">
+            <wp:extent cx="5800725" cy="4749712"/>
+            <wp:effectExtent l="0" t="0" r="0" b="0"/>
+            <wp:docPr id="34" name="Рисунок 34"/>
+            <wp:cNvGraphicFramePr>
+              <a:graphicFrameLocks xmlns:a="http://schemas.openxmlformats.org/drawingml/2006/main" noChangeAspect="1"/>
+            </wp:cNvGraphicFramePr>
+            <a:graphic xmlns:a="http://schemas.openxmlformats.org/drawingml/2006/main">
+              <a:graphicData uri="http://schemas.openxmlformats.org/drawingml/2006/picture">
+                <pic:pic xmlns:pic="http://schemas.openxmlformats.org/drawingml/2006/picture">
+                  <pic:nvPicPr>
+                    <pic:cNvPr id="1" name=""/>
+                    <pic:cNvPicPr/>
+                  </pic:nvPicPr>
+                  <pic:blipFill>
+                    <a:blip r:embed="rId38"/>
+                    <a:stretch>
+                      <a:fillRect/>
+                    </a:stretch>
+                  </pic:blipFill>
+                  <pic:spPr>
+                    <a:xfrm>
+                      <a:off x="0" y="0"/>
+                      <a:ext cx="5815678" cy="4761955"/>
+                    </a:xfrm>
+                    <a:prstGeom prst="rect">
+                      <a:avLst/>
+                    </a:prstGeom>
+                  </pic:spPr>
+                </pic:pic>
+              </a:graphicData>
+            </a:graphic>
+          </wp:inline>
+        </w:drawing>
+      </w:r>
+    </w:p>
+    <w:p>
+      <w:pPr>
+        <w:rPr>
+          <w:rFonts w:ascii="Tahoma" w:hAnsi="Tahoma" w:cs="Tahoma"/>
+          <w:b/>
+          <w:bCs/>
+        </w:rPr>
+      </w:pPr>
+      <w:r>
+        <w:rPr>
+          <w:rFonts w:ascii="Tahoma" w:hAnsi="Tahoma" w:cs="Tahoma"/>
+          <w:b/>
+          <w:bCs/>
+        </w:rPr>
+        <w:t>﻿﻿﻿</w:t>
+      </w:r>
+    </w:p>
+    <w:p>
+      <w:pPr>
+        <w:spacing w:after="160" w:line="259" w:lineRule="auto"/>
+        <w:rPr>
+          <w:rFonts w:ascii="Tahoma" w:hAnsi="Tahoma" w:cs="Tahoma"/>
+          <w:b/>
+          <w:bCs/>
+        </w:rPr>
+      </w:pPr>
+      <w:r>
+        <w:rPr>
+          <w:rFonts w:ascii="Tahoma" w:hAnsi="Tahoma" w:cs="Tahoma"/>
+          <w:b/>
+          <w:bCs/>
+        </w:rPr>
+        <w:br w:type="page"/>
+      </w:r>
+    </w:p>
+    <w:p>
+      <w:pPr>
+        <w:rPr>
+          <w:rFonts w:ascii="Tahoma" w:hAnsi="Tahoma" w:cs="Tahoma"/>
+          <w:b/>
+          <w:bCs/>
+        </w:rPr>
+      </w:pPr>
+    </w:p>
+    <w:p>
+      <w:pPr>
+        <w:rPr>
+          <w:b/>
+          <w:bCs/>
+        </w:rPr>
+      </w:pPr>
+      <w:r>
+        <w:rPr>
+          <w:b/>
+          <w:bCs/>
+        </w:rPr>
+        <w:t>Какие условные операторы существуют в С#?</w:t>
+      </w:r>
+    </w:p>
+    <w:p>
+      <w:pPr>
+        <w:rPr>
+          <w:b/>
+          <w:bCs/>
+        </w:rPr>
+      </w:pPr>
+    </w:p>
+    <w:p>
+      <w:r>
+        <w:t xml:space="preserve">Операторы </w:t>
+      </w:r>
+      <w:r>
+        <w:rPr>
+          <w:lang w:val="en-US"/>
+        </w:rPr>
+        <w:t>if</w:t>
+      </w:r>
+      <w:r>
+        <w:t>-</w:t>
+      </w:r>
+      <w:r>
+        <w:rPr>
+          <w:lang w:val="en-US"/>
+        </w:rPr>
+        <w:t>else</w:t>
+      </w:r>
+      <w:r>
+        <w:t>,</w:t>
+      </w:r>
+      <w:r>
+        <w:t xml:space="preserve"> вопрос-двоеточие,</w:t>
+      </w:r>
+      <w:r>
+        <w:t xml:space="preserve"> </w:t>
+      </w:r>
+      <w:r>
+        <w:rPr>
+          <w:lang w:val="en-US"/>
+        </w:rPr>
+        <w:t>switch</w:t>
+      </w:r>
+      <w:r>
+        <w:t>-</w:t>
+      </w:r>
+      <w:r>
+        <w:rPr>
+          <w:lang w:val="en-US"/>
+        </w:rPr>
+        <w:t>case</w:t>
+      </w:r>
+      <w:r>
+        <w:t>.</w:t>
+      </w:r>
+    </w:p>
+    <w:p>
+      <w:pPr>
+        <w:rPr>
+          <w:lang w:val="en-US"/>
+        </w:rPr>
+      </w:pPr>
+      <w:r>
+        <w:rPr>
+          <w:noProof/>
+        </w:rPr>
+        <w:drawing>
+          <wp:inline distT="0" distB="0" distL="0" distR="0" wp14:anchorId="4D721747" wp14:editId="64FA9928">
+            <wp:extent cx="4476750" cy="1906507"/>
+            <wp:effectExtent l="0" t="0" r="0" b="0"/>
+            <wp:docPr id="35" name="Рисунок 35"/>
+            <wp:cNvGraphicFramePr>
+              <a:graphicFrameLocks xmlns:a="http://schemas.openxmlformats.org/drawingml/2006/main" noChangeAspect="1"/>
+            </wp:cNvGraphicFramePr>
+            <a:graphic xmlns:a="http://schemas.openxmlformats.org/drawingml/2006/main">
+              <a:graphicData uri="http://schemas.openxmlformats.org/drawingml/2006/picture">
+                <pic:pic xmlns:pic="http://schemas.openxmlformats.org/drawingml/2006/picture">
+                  <pic:nvPicPr>
+                    <pic:cNvPr id="1" name=""/>
+                    <pic:cNvPicPr/>
+                  </pic:nvPicPr>
+                  <pic:blipFill>
+                    <a:blip r:embed="rId39"/>
+                    <a:stretch>
+                      <a:fillRect/>
+                    </a:stretch>
+                  </pic:blipFill>
+                  <pic:spPr>
+                    <a:xfrm>
+                      <a:off x="0" y="0"/>
+                      <a:ext cx="4482955" cy="1909149"/>
+                    </a:xfrm>
+                    <a:prstGeom prst="rect">
+                      <a:avLst/>
+                    </a:prstGeom>
+                  </pic:spPr>
+                </pic:pic>
+              </a:graphicData>
+            </a:graphic>
+          </wp:inline>
+        </w:drawing>
+      </w:r>
+    </w:p>
+    <w:p>
+      <w:pPr>
+        <w:rPr>
+          <w:lang w:val="en-US"/>
+        </w:rPr>
+      </w:pPr>
+      <w:r>
+        <w:rPr>
+          <w:noProof/>
+        </w:rPr>
+        <w:drawing>
+          <wp:inline distT="0" distB="0" distL="0" distR="0" wp14:anchorId="004A44C1" wp14:editId="5D747766">
+            <wp:extent cx="5110162" cy="683358"/>
+            <wp:effectExtent l="0" t="0" r="0" b="2540"/>
+            <wp:docPr id="37" name="Рисунок 37"/>
+            <wp:cNvGraphicFramePr>
+              <a:graphicFrameLocks xmlns:a="http://schemas.openxmlformats.org/drawingml/2006/main" noChangeAspect="1"/>
+            </wp:cNvGraphicFramePr>
+            <a:graphic xmlns:a="http://schemas.openxmlformats.org/drawingml/2006/main">
+              <a:graphicData uri="http://schemas.openxmlformats.org/drawingml/2006/picture">
+                <pic:pic xmlns:pic="http://schemas.openxmlformats.org/drawingml/2006/picture">
+                  <pic:nvPicPr>
+                    <pic:cNvPr id="1" name=""/>
+                    <pic:cNvPicPr/>
+                  </pic:nvPicPr>
+                  <pic:blipFill>
+                    <a:blip r:embed="rId40"/>
+                    <a:stretch>
+                      <a:fillRect/>
+                    </a:stretch>
+                  </pic:blipFill>
+                  <pic:spPr>
+                    <a:xfrm>
+                      <a:off x="0" y="0"/>
+                      <a:ext cx="5119406" cy="684594"/>
+                    </a:xfrm>
+                    <a:prstGeom prst="rect">
+                      <a:avLst/>
+                    </a:prstGeom>
+                  </pic:spPr>
+                </pic:pic>
+              </a:graphicData>
+            </a:graphic>
+          </wp:inline>
+        </w:drawing>
+      </w:r>
+    </w:p>
+    <w:p>
+      <w:pPr>
+        <w:rPr>
+          <w:lang w:val="en-US"/>
+        </w:rPr>
+      </w:pPr>
+    </w:p>
+    <w:p>
+      <w:pPr>
+        <w:rPr>
+          <w:lang w:val="en-US"/>
+        </w:rPr>
+      </w:pPr>
+      <w:r>
+        <w:rPr>
+          <w:noProof/>
+        </w:rPr>
+        <w:drawing>
+          <wp:inline distT="0" distB="0" distL="0" distR="0" wp14:anchorId="2B773D6C" wp14:editId="2FA213F8">
+            <wp:extent cx="4028174" cy="3390900"/>
+            <wp:effectExtent l="0" t="0" r="0" b="0"/>
+            <wp:docPr id="36" name="Рисунок 36"/>
+            <wp:cNvGraphicFramePr>
+              <a:graphicFrameLocks xmlns:a="http://schemas.openxmlformats.org/drawingml/2006/main" noChangeAspect="1"/>
+            </wp:cNvGraphicFramePr>
+            <a:graphic xmlns:a="http://schemas.openxmlformats.org/drawingml/2006/main">
+              <a:graphicData uri="http://schemas.openxmlformats.org/drawingml/2006/picture">
+                <pic:pic xmlns:pic="http://schemas.openxmlformats.org/drawingml/2006/picture">
+                  <pic:nvPicPr>
+                    <pic:cNvPr id="1" name=""/>
+                    <pic:cNvPicPr/>
+                  </pic:nvPicPr>
+                  <pic:blipFill>
+                    <a:blip r:embed="rId41"/>
+                    <a:stretch>
+                      <a:fillRect/>
+                    </a:stretch>
+                  </pic:blipFill>
+                  <pic:spPr>
+                    <a:xfrm>
+                      <a:off x="0" y="0"/>
+                      <a:ext cx="4038752" cy="3399804"/>
+                    </a:xfrm>
+                    <a:prstGeom prst="rect">
+                      <a:avLst/>
+                    </a:prstGeom>
+                  </pic:spPr>
+                </pic:pic>
+              </a:graphicData>
+            </a:graphic>
+          </wp:inline>
+        </w:drawing>
+      </w:r>
+    </w:p>
+    <w:p>
+      <w:pPr>
+        <w:rPr>
+          <w:lang w:val="en-US"/>
+        </w:rPr>
+      </w:pPr>
+    </w:p>
+    <w:p>
+      <w:pPr>
+        <w:rPr>
+          <w:lang w:val="en-US"/>
+        </w:rPr>
+      </w:pPr>
+    </w:p>
+    <w:p>
+      <w:pPr>
+        <w:rPr>
+          <w:lang w:val="en-US"/>
+        </w:rPr>
+      </w:pPr>
+    </w:p>
+    <w:p>
+      <w:pPr>
+        <w:rPr>
+          <w:b/>
+          <w:bCs/>
+        </w:rPr>
+      </w:pPr>
+      <w:r>
+        <w:rPr>
+          <w:rFonts w:ascii="Tahoma" w:hAnsi="Tahoma" w:cs="Tahoma"/>
+          <w:b/>
+          <w:bCs/>
+        </w:rPr>
+        <w:t>﻿﻿﻿</w:t>
+      </w:r>
+      <w:r>
+        <w:rPr>
+          <w:b/>
+          <w:bCs/>
+        </w:rPr>
+        <w:t xml:space="preserve">Как работает цикл </w:t>
+      </w:r>
+      <w:proofErr w:type="spellStart"/>
+      <w:r>
+        <w:rPr>
+          <w:b/>
+          <w:bCs/>
+        </w:rPr>
+        <w:t>foreach</w:t>
+      </w:r>
+      <w:proofErr w:type="spellEnd"/>
+      <w:r>
+        <w:rPr>
+          <w:b/>
+          <w:bCs/>
+        </w:rPr>
+        <w:t>?</w:t>
+      </w:r>
+    </w:p>
+    <w:p>
+      <w:pPr>
+        <w:rPr>
+          <w:b/>
+          <w:bCs/>
+        </w:rPr>
+      </w:pPr>
+      <w:r>
+        <w:rPr>
+          <w:noProof/>
+        </w:rPr>
+        <w:drawing>
+          <wp:inline distT="0" distB="0" distL="0" distR="0" wp14:anchorId="0E742F53" wp14:editId="473D6114">
+            <wp:extent cx="3386137" cy="1039726"/>
+            <wp:effectExtent l="0" t="0" r="5080" b="8255"/>
+            <wp:docPr id="38" name="Рисунок 38"/>
+            <wp:cNvGraphicFramePr>
+              <a:graphicFrameLocks xmlns:a="http://schemas.openxmlformats.org/drawingml/2006/main" noChangeAspect="1"/>
+            </wp:cNvGraphicFramePr>
+            <a:graphic xmlns:a="http://schemas.openxmlformats.org/drawingml/2006/main">
+              <a:graphicData uri="http://schemas.openxmlformats.org/drawingml/2006/picture">
+                <pic:pic xmlns:pic="http://schemas.openxmlformats.org/drawingml/2006/picture">
+                  <pic:nvPicPr>
+                    <pic:cNvPr id="1" name=""/>
+                    <pic:cNvPicPr/>
+                  </pic:nvPicPr>
+                  <pic:blipFill>
+                    <a:blip r:embed="rId42"/>
+                    <a:stretch>
+                      <a:fillRect/>
+                    </a:stretch>
+                  </pic:blipFill>
+                  <pic:spPr>
+                    <a:xfrm>
+                      <a:off x="0" y="0"/>
+                      <a:ext cx="3407526" cy="1046293"/>
+                    </a:xfrm>
+                    <a:prstGeom prst="rect">
+                      <a:avLst/>
+                    </a:prstGeom>
+                  </pic:spPr>
+                </pic:pic>
+              </a:graphicData>
+            </a:graphic>
+          </wp:inline>
+        </w:drawing>
+      </w:r>
+    </w:p>
+    <w:p>
+      <w:pPr>
+        <w:rPr>
+          <w:b/>
+          <w:bCs/>
+        </w:rPr>
+      </w:pPr>
+    </w:p>
+    <w:p>
+      <w:pPr>
+        <w:rPr>
+          <w:b/>
+          <w:bCs/>
+        </w:rPr>
+      </w:pPr>
+    </w:p>
+    <w:p>
+      <w:pPr>
+        <w:rPr>
+          <w:b/>
+          <w:bCs/>
+        </w:rPr>
+      </w:pPr>
+      <w:r>
+        <w:rPr>
+          <w:rFonts w:ascii="Tahoma" w:hAnsi="Tahoma" w:cs="Tahoma"/>
+          <w:b/>
+          <w:bCs/>
+        </w:rPr>
+        <w:lastRenderedPageBreak/>
+        <w:t>﻿﻿﻿</w:t>
+      </w:r>
+      <w:r>
+        <w:rPr>
+          <w:b/>
+          <w:bCs/>
+        </w:rPr>
+        <w:t>Как работает форматированный вывод в консоль?</w:t>
+      </w:r>
+    </w:p>
+    <w:p>
+      <w:r>
+        <w:t>Пример вывода с обычным форматированием:</w:t>
+      </w:r>
+    </w:p>
+    <w:p>
+      <w:pPr>
+        <w:rPr>
+          <w:b/>
+          <w:bCs/>
+        </w:rPr>
+      </w:pPr>
+      <w:r>
+        <w:rPr>
+          <w:noProof/>
+        </w:rPr>
+        <w:drawing>
+          <wp:inline distT="0" distB="0" distL="0" distR="0" wp14:anchorId="0819E51A" wp14:editId="51D48AF2">
+            <wp:extent cx="1038225" cy="425419"/>
+            <wp:effectExtent l="0" t="0" r="0" b="0"/>
+            <wp:docPr id="39" name="Рисунок 39"/>
+            <wp:cNvGraphicFramePr>
+              <a:graphicFrameLocks xmlns:a="http://schemas.openxmlformats.org/drawingml/2006/main" noChangeAspect="1"/>
+            </wp:cNvGraphicFramePr>
+            <a:graphic xmlns:a="http://schemas.openxmlformats.org/drawingml/2006/main">
+              <a:graphicData uri="http://schemas.openxmlformats.org/drawingml/2006/picture">
+                <pic:pic xmlns:pic="http://schemas.openxmlformats.org/drawingml/2006/picture">
+                  <pic:nvPicPr>
+                    <pic:cNvPr id="1" name=""/>
+                    <pic:cNvPicPr/>
+                  </pic:nvPicPr>
+                  <pic:blipFill>
+                    <a:blip r:embed="rId43"/>
+                    <a:stretch>
+                      <a:fillRect/>
+                    </a:stretch>
+                  </pic:blipFill>
+                  <pic:spPr>
+                    <a:xfrm>
+                      <a:off x="0" y="0"/>
+                      <a:ext cx="1052564" cy="431294"/>
+                    </a:xfrm>
+                    <a:prstGeom prst="rect">
+                      <a:avLst/>
+                    </a:prstGeom>
+                  </pic:spPr>
+                </pic:pic>
+              </a:graphicData>
+            </a:graphic>
+          </wp:inline>
+        </w:drawing>
+      </w:r>
+    </w:p>
+    <w:p>
+      <w:pPr>
+        <w:rPr>
+          <w:b/>
+          <w:bCs/>
+        </w:rPr>
+      </w:pPr>
+      <w:r>
+        <w:rPr>
+          <w:noProof/>
+        </w:rPr>
+        <w:drawing>
+          <wp:inline distT="0" distB="0" distL="0" distR="0" wp14:anchorId="27A273B5" wp14:editId="272D9C27">
+            <wp:extent cx="4805362" cy="803890"/>
+            <wp:effectExtent l="0" t="0" r="0" b="0"/>
+            <wp:docPr id="40" name="Рисунок 40"/>
+            <wp:cNvGraphicFramePr>
+              <a:graphicFrameLocks xmlns:a="http://schemas.openxmlformats.org/drawingml/2006/main" noChangeAspect="1"/>
+            </wp:cNvGraphicFramePr>
+            <a:graphic xmlns:a="http://schemas.openxmlformats.org/drawingml/2006/main">
+              <a:graphicData uri="http://schemas.openxmlformats.org/drawingml/2006/picture">
+                <pic:pic xmlns:pic="http://schemas.openxmlformats.org/drawingml/2006/picture">
+                  <pic:nvPicPr>
+                    <pic:cNvPr id="1" name=""/>
+                    <pic:cNvPicPr/>
+                  </pic:nvPicPr>
+                  <pic:blipFill>
+                    <a:blip r:embed="rId44"/>
+                    <a:stretch>
+                      <a:fillRect/>
+                    </a:stretch>
+                  </pic:blipFill>
+                  <pic:spPr>
+                    <a:xfrm>
+                      <a:off x="0" y="0"/>
+                      <a:ext cx="4839185" cy="809548"/>
+                    </a:xfrm>
+                    <a:prstGeom prst="rect">
+                      <a:avLst/>
+                    </a:prstGeom>
+                  </pic:spPr>
+                </pic:pic>
+              </a:graphicData>
+            </a:graphic>
+          </wp:inline>
+        </w:drawing>
+      </w:r>
+    </w:p>
+    <w:p>
+      <w:r>
+        <w:t>Пример вывода с</w:t>
+      </w:r>
+      <w:r>
+        <w:t xml:space="preserve"> округлением разрядов:</w:t>
+      </w:r>
+    </w:p>
+    <w:p>
+      <w:pPr>
+        <w:rPr>
+          <w:b/>
+          <w:bCs/>
+        </w:rPr>
+      </w:pPr>
+      <w:r>
+        <w:rPr>
+          <w:noProof/>
+        </w:rPr>
+        <w:drawing>
+          <wp:inline distT="0" distB="0" distL="0" distR="0" wp14:anchorId="78EADCC3" wp14:editId="2D0A5DD7">
+            <wp:extent cx="5014912" cy="978859"/>
+            <wp:effectExtent l="0" t="0" r="0" b="0"/>
+            <wp:docPr id="41" name="Рисунок 41"/>
+            <wp:cNvGraphicFramePr>
+              <a:graphicFrameLocks xmlns:a="http://schemas.openxmlformats.org/drawingml/2006/main" noChangeAspect="1"/>
+            </wp:cNvGraphicFramePr>
+            <a:graphic xmlns:a="http://schemas.openxmlformats.org/drawingml/2006/main">
+              <a:graphicData uri="http://schemas.openxmlformats.org/drawingml/2006/picture">
+                <pic:pic xmlns:pic="http://schemas.openxmlformats.org/drawingml/2006/picture">
+                  <pic:nvPicPr>
+                    <pic:cNvPr id="1" name=""/>
+                    <pic:cNvPicPr/>
+                  </pic:nvPicPr>
+                  <pic:blipFill>
+                    <a:blip r:embed="rId45"/>
+                    <a:stretch>
+                      <a:fillRect/>
+                    </a:stretch>
+                  </pic:blipFill>
+                  <pic:spPr>
+                    <a:xfrm>
+                      <a:off x="0" y="0"/>
+                      <a:ext cx="5029943" cy="981793"/>
+                    </a:xfrm>
+                    <a:prstGeom prst="rect">
+                      <a:avLst/>
+                    </a:prstGeom>
+                  </pic:spPr>
+                </pic:pic>
+              </a:graphicData>
+            </a:graphic>
+          </wp:inline>
+        </w:drawing>
+      </w:r>
+    </w:p>
+    <w:p>
+      <w:r>
+        <w:t>В данном примере в</w:t>
+      </w:r>
+      <w:r>
+        <w:t>ыражение {0:F3} означает, что нулевой параметр нужно вывести в виде числа с плавающей точкой, округлив до 3 знаков после разделителя разрядов.</w:t>
+      </w:r>
+    </w:p>
+    <w:p/>
+    <w:p>
+      <w:r>
+        <w:t xml:space="preserve">В </w:t>
+      </w:r>
+      <w:r>
+        <w:rPr>
+          <w:lang w:val="en-US"/>
+        </w:rPr>
+        <w:t>C</w:t>
+      </w:r>
+      <w:r>
+        <w:t xml:space="preserve"># </w:t>
+      </w:r>
+      <w:r>
+        <w:t>также можно организовать строковую интерполяцию:</w:t>
+      </w:r>
+    </w:p>
+    <w:p>
+      <w:r>
+        <w:rPr>
+          <w:noProof/>
+        </w:rPr>
+        <w:drawing>
+          <wp:inline distT="0" distB="0" distL="0" distR="0" wp14:anchorId="5944D04D" wp14:editId="73EDB3C7">
+            <wp:extent cx="4914900" cy="2361043"/>
+            <wp:effectExtent l="0" t="0" r="0" b="1270"/>
+            <wp:docPr id="44" name="Рисунок 44"/>
+            <wp:cNvGraphicFramePr>
+              <a:graphicFrameLocks xmlns:a="http://schemas.openxmlformats.org/drawingml/2006/main" noChangeAspect="1"/>
+            </wp:cNvGraphicFramePr>
+            <a:graphic xmlns:a="http://schemas.openxmlformats.org/drawingml/2006/main">
+              <a:graphicData uri="http://schemas.openxmlformats.org/drawingml/2006/picture">
+                <pic:pic xmlns:pic="http://schemas.openxmlformats.org/drawingml/2006/picture">
+                  <pic:nvPicPr>
+                    <pic:cNvPr id="1" name=""/>
+                    <pic:cNvPicPr/>
+                  </pic:nvPicPr>
+                  <pic:blipFill>
+                    <a:blip r:embed="rId46"/>
+                    <a:stretch>
+                      <a:fillRect/>
+                    </a:stretch>
+                  </pic:blipFill>
+                  <pic:spPr>
+                    <a:xfrm>
+                      <a:off x="0" y="0"/>
+                      <a:ext cx="4924801" cy="2365799"/>
+                    </a:xfrm>
+                    <a:prstGeom prst="rect">
+                      <a:avLst/>
+                    </a:prstGeom>
+                  </pic:spPr>
+                </pic:pic>
+              </a:graphicData>
+            </a:graphic>
+          </wp:inline>
+        </w:drawing>
+      </w:r>
+    </w:p>
+    <w:p>
+      <w:r>
+        <w:rPr>
+          <w:noProof/>
+        </w:rPr>
+        <w:drawing>
+          <wp:inline distT="0" distB="0" distL="0" distR="0" wp14:anchorId="1F0DB2FB" wp14:editId="45671F36">
+            <wp:extent cx="3429000" cy="1298292"/>
+            <wp:effectExtent l="0" t="0" r="0" b="0"/>
+            <wp:docPr id="42" name="Рисунок 42"/>
+            <wp:cNvGraphicFramePr>
+              <a:graphicFrameLocks xmlns:a="http://schemas.openxmlformats.org/drawingml/2006/main" noChangeAspect="1"/>
+            </wp:cNvGraphicFramePr>
+            <a:graphic xmlns:a="http://schemas.openxmlformats.org/drawingml/2006/main">
+              <a:graphicData uri="http://schemas.openxmlformats.org/drawingml/2006/picture">
+                <pic:pic xmlns:pic="http://schemas.openxmlformats.org/drawingml/2006/picture">
+                  <pic:nvPicPr>
+                    <pic:cNvPr id="1" name=""/>
+                    <pic:cNvPicPr/>
+                  </pic:nvPicPr>
+                  <pic:blipFill>
+                    <a:blip r:embed="rId47"/>
+                    <a:stretch>
+                      <a:fillRect/>
+                    </a:stretch>
+                  </pic:blipFill>
+                  <pic:spPr>
+                    <a:xfrm>
+                      <a:off x="0" y="0"/>
+                      <a:ext cx="3451424" cy="1306782"/>
+                    </a:xfrm>
+                    <a:prstGeom prst="rect">
+                      <a:avLst/>
+                    </a:prstGeom>
+                  </pic:spPr>
+                </pic:pic>
+              </a:graphicData>
+            </a:graphic>
+          </wp:inline>
+        </w:drawing>
+      </w:r>
+    </w:p>
+    <w:p>
+      <w:r>
+        <w:rPr>
+          <w:noProof/>
+        </w:rPr>
+        <w:drawing>
+          <wp:inline distT="0" distB="0" distL="0" distR="0" wp14:anchorId="43EB9E6C" wp14:editId="2664F93C">
+            <wp:extent cx="4610100" cy="593326"/>
+            <wp:effectExtent l="0" t="0" r="0" b="0"/>
+            <wp:docPr id="45" name="Рисунок 45"/>
+            <wp:cNvGraphicFramePr>
+              <a:graphicFrameLocks xmlns:a="http://schemas.openxmlformats.org/drawingml/2006/main" noChangeAspect="1"/>
+            </wp:cNvGraphicFramePr>
+            <a:graphic xmlns:a="http://schemas.openxmlformats.org/drawingml/2006/main">
+              <a:graphicData uri="http://schemas.openxmlformats.org/drawingml/2006/picture">
+                <pic:pic xmlns:pic="http://schemas.openxmlformats.org/drawingml/2006/picture">
+                  <pic:nvPicPr>
+                    <pic:cNvPr id="1" name=""/>
+                    <pic:cNvPicPr/>
+                  </pic:nvPicPr>
+                  <pic:blipFill>
+                    <a:blip r:embed="rId48"/>
+                    <a:stretch>
+                      <a:fillRect/>
+                    </a:stretch>
+                  </pic:blipFill>
+                  <pic:spPr>
+                    <a:xfrm>
+                      <a:off x="0" y="0"/>
+                      <a:ext cx="4661705" cy="599968"/>
+                    </a:xfrm>
+                    <a:prstGeom prst="rect">
+                      <a:avLst/>
+                    </a:prstGeom>
+                  </pic:spPr>
+                </pic:pic>
+              </a:graphicData>
+            </a:graphic>
+          </wp:inline>
+        </w:drawing>
+      </w:r>
+    </w:p>
+    <w:p>
+      <w:r>
+        <w:t>В консоль будет выведено:</w:t>
+      </w:r>
+    </w:p>
+    <w:p>
+      <w:pPr>
+        <w:rPr>
+          <w:b/>
+          <w:bCs/>
+          <w:noProof/>
+          <w:lang w:val="en-US"/>
+        </w:rPr>
+      </w:pPr>
+      <w:r>
+        <w:rPr>
+          <w:noProof/>
+        </w:rPr>
+        <w:t xml:space="preserve"> </w:t>
+      </w:r>
+      <w:r>
+        <w:rPr>
+          <w:noProof/>
+          <w:lang w:val="en-US"/>
+        </w:rPr>
+        <w:t xml:space="preserve">  </w:t>
+      </w:r>
+      <w:r>
+        <w:rPr>
+          <w:b/>
+          <w:bCs/>
+          <w:noProof/>
+          <w:lang w:val="en-US"/>
+        </w:rPr>
+        <w:t>Moscow, Russia</w:t>
+      </w:r>
+    </w:p>
+    <w:p>
+      <w:pPr>
+        <w:rPr>
+          <w:b/>
+          <w:bCs/>
+          <w:lang w:val="en-US"/>
+        </w:rPr>
+      </w:pPr>
+      <w:r>
+        <w:rPr>
+          <w:b/>
+          <w:bCs/>
+          <w:noProof/>
+          <w:lang w:val="en-US"/>
+        </w:rPr>
+        <w:t xml:space="preserve">   </w:t>
+      </w:r>
+      <w:r>
+        <w:rPr>
+          <w:b/>
+          <w:bCs/>
+          <w:noProof/>
+          <w:lang w:val="en-US"/>
+        </w:rPr>
+        <w:t>Moscow, Russia</w:t>
+      </w:r>
+    </w:p>
     <w:sectPr>
-      <w:footerReference w:type="default" r:id="rId29"/>
+      <w:footerReference w:type="default" r:id="rId49"/>
       <w:pgSz w:w="11906" w:h="16838"/>
       <w:pgMar w:top="568" w:right="850" w:bottom="993" w:left="1701" w:header="708" w:footer="708" w:gutter="0"/>
       <w:cols w:space="708"/>
@@ -6499,6 +9503,17 @@
       <w:spacing w:after="100"/>
     </w:pPr>
   </w:style>
+  <w:style w:type="character" w:styleId="ad">
+    <w:name w:val="Strong"/>
+    <w:basedOn w:val="a0"/>
+    <w:uiPriority w:val="22"/>
+    <w:qFormat/>
+    <w:rsid w:val="00AD45B8"/>
+    <w:rPr>
+      <w:b/>
+      <w:bCs/>
+    </w:rPr>
+  </w:style>
 </w:styles>
 </file>
 
